--- a/5_Report/LearningReport_GENESIS Final.docx
+++ b/5_Report/LearningReport_GENESIS Final.docx
@@ -18,71 +18,16 @@
         <w:rPr>
           <w:rFonts w:ascii="Arial" w:hAnsi="Arial" w:cs="Arial"/>
           <w:noProof/>
-          <w:sz w:val="18"/>
+          <w:lang w:val="en-IN" w:eastAsia="en-IN" w:bidi="kn-IN"/>
         </w:rPr>
         <w:drawing>
-          <wp:inline distT="0" distB="0" distL="0" distR="0" wp14:anchorId="2089D26D" wp14:editId="58F90554">
-            <wp:extent cx="6457950" cy="4533900"/>
-            <wp:effectExtent l="0" t="0" r="0" b="0"/>
-            <wp:docPr id="16" name="Picture 16" descr="C:\Users\Training\Downloads\use case.png"/>
-            <wp:cNvGraphicFramePr>
-              <a:graphicFrameLocks xmlns:a="http://schemas.openxmlformats.org/drawingml/2006/main" noChangeAspect="1"/>
-            </wp:cNvGraphicFramePr>
-            <a:graphic xmlns:a="http://schemas.openxmlformats.org/drawingml/2006/main">
-              <a:graphicData uri="http://schemas.openxmlformats.org/drawingml/2006/picture">
-                <pic:pic xmlns:pic="http://schemas.openxmlformats.org/drawingml/2006/picture">
-                  <pic:nvPicPr>
-                    <pic:cNvPr id="0" name="Picture 1" descr="C:\Users\Training\Downloads\use case.png"/>
-                    <pic:cNvPicPr>
-                      <a:picLocks noChangeAspect="1" noChangeArrowheads="1"/>
-                    </pic:cNvPicPr>
-                  </pic:nvPicPr>
-                  <pic:blipFill>
-                    <a:blip r:embed="rId13">
-                      <a:extLst>
-                        <a:ext uri="{28A0092B-C50C-407E-A947-70E740481C1C}">
-                          <a14:useLocalDpi xmlns:a14="http://schemas.microsoft.com/office/drawing/2010/main" val="0"/>
-                        </a:ext>
-                      </a:extLst>
-                    </a:blip>
-                    <a:srcRect/>
-                    <a:stretch>
-                      <a:fillRect/>
-                    </a:stretch>
-                  </pic:blipFill>
-                  <pic:spPr bwMode="auto">
-                    <a:xfrm>
-                      <a:off x="0" y="0"/>
-                      <a:ext cx="6457950" cy="4533900"/>
-                    </a:xfrm>
-                    <a:prstGeom prst="rect">
-                      <a:avLst/>
-                    </a:prstGeom>
-                    <a:noFill/>
-                    <a:ln>
-                      <a:noFill/>
-                    </a:ln>
-                  </pic:spPr>
-                </pic:pic>
-              </a:graphicData>
-            </a:graphic>
-          </wp:inline>
-        </w:drawing>
-      </w:r>
-      <w:r>
-        <w:rPr>
-          <w:rFonts w:ascii="Arial" w:hAnsi="Arial" w:cs="Arial"/>
-          <w:noProof/>
-          <w:lang w:val="en-IN" w:eastAsia="en-IN" w:bidi="kn-IN"/>
-        </w:rPr>
-        <w:drawing>
-          <wp:anchor distT="0" distB="0" distL="114300" distR="114300" simplePos="0" relativeHeight="251657216" behindDoc="0" locked="0" layoutInCell="1" allowOverlap="1" wp14:anchorId="48DC9B2A" wp14:editId="729BCFA2">
+          <wp:anchor distT="0" distB="0" distL="114300" distR="114300" simplePos="0" relativeHeight="251668992" behindDoc="1" locked="0" layoutInCell="1" allowOverlap="1" wp14:anchorId="592FC7C4" wp14:editId="04D7359C">
             <wp:simplePos x="0" y="0"/>
             <wp:positionH relativeFrom="page">
               <wp:align>right</wp:align>
             </wp:positionH>
             <wp:positionV relativeFrom="paragraph">
-              <wp:posOffset>-871412</wp:posOffset>
+              <wp:posOffset>-903906</wp:posOffset>
             </wp:positionV>
             <wp:extent cx="7802880" cy="10007453"/>
             <wp:effectExtent l="0" t="0" r="7620" b="0"/>
@@ -99,7 +44,7 @@
                     <pic:cNvPicPr/>
                   </pic:nvPicPr>
                   <pic:blipFill>
-                    <a:blip r:embed="rId14" cstate="print">
+                    <a:blip r:embed="rId13" cstate="print">
                       <a:extLst>
                         <a:ext uri="{28A0092B-C50C-407E-A947-70E740481C1C}">
                           <a14:useLocalDpi xmlns:a14="http://schemas.microsoft.com/office/drawing/2010/main" val="0"/>
@@ -139,7 +84,7 @@
         <mc:AlternateContent>
           <mc:Choice Requires="wps">
             <w:drawing>
-              <wp:anchor distT="0" distB="0" distL="114300" distR="114300" simplePos="0" relativeHeight="251659264" behindDoc="0" locked="0" layoutInCell="1" allowOverlap="1" wp14:anchorId="48DC9B2C" wp14:editId="551118E8">
+              <wp:anchor distT="0" distB="0" distL="114300" distR="114300" simplePos="0" relativeHeight="251659264" behindDoc="0" locked="0" layoutInCell="1" allowOverlap="1" wp14:anchorId="48DC9B2C" wp14:editId="20133D64">
                 <wp:simplePos x="0" y="0"/>
                 <wp:positionH relativeFrom="column">
                   <wp:posOffset>571500</wp:posOffset>
@@ -390,7 +335,7 @@
         <mc:AlternateContent>
           <mc:Choice Requires="wpg">
             <w:drawing>
-              <wp:anchor distT="0" distB="0" distL="114300" distR="114300" simplePos="0" relativeHeight="251659776" behindDoc="0" locked="0" layoutInCell="1" allowOverlap="1" wp14:anchorId="48DC9B2E" wp14:editId="48DC9B2F">
+              <wp:anchor distT="0" distB="0" distL="114300" distR="114300" simplePos="0" relativeHeight="251659776" behindDoc="0" locked="0" layoutInCell="1" allowOverlap="1" wp14:anchorId="48DC9B2E" wp14:editId="5DDBFCAD">
                 <wp:simplePos x="0" y="0"/>
                 <wp:positionH relativeFrom="margin">
                   <wp:posOffset>-241300</wp:posOffset>
@@ -624,9 +569,9 @@
               </wp:anchor>
             </w:drawing>
           </mc:Choice>
-          <mc:Fallback xmlns:w16="http://schemas.microsoft.com/office/word/2018/wordml" xmlns:w16cid="http://schemas.microsoft.com/office/word/2016/wordml/cid" xmlns:w16cex="http://schemas.microsoft.com/office/word/2018/wordml/cex" xmlns:am3d="http://schemas.microsoft.com/office/drawing/2017/model3d">
+          <mc:Fallback>
             <w:pict>
-              <v:group w14:anchorId="152599AE" id="Group 7" o:spid="_x0000_s1026" style="position:absolute;margin-left:-19pt;margin-top:-38.1pt;width:62.9pt;height:66.5pt;z-index:251659776;mso-position-horizontal-relative:margin;mso-width-relative:margin;mso-height-relative:margin" coordsize="15335,16208" o:gfxdata="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">
+              <v:group w14:anchorId="2D846AA7" id="Group 7" o:spid="_x0000_s1026" style="position:absolute;margin-left:-19pt;margin-top:-38.1pt;width:62.9pt;height:66.5pt;z-index:251659776;mso-position-horizontal-relative:margin;mso-width-relative:margin;mso-height-relative:margin" coordsize="15335,16208" o:gfxdata="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">
                 <v:shape id="Freeform 105" o:spid="_x0000_s1027" style="position:absolute;width:12334;height:16208;visibility:visible;mso-wrap-style:square;v-text-anchor:top" coordsize="777,1021" o:gfxdata="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" path="m621,l,1021r621,l777,785r-546,l699,,621,xe" fillcolor="#058eff" stroked="f">
                   <v:path arrowok="t" o:connecttype="custom" o:connectlocs="985838,0;0,1620837;985838,1620837;1233488,1246187;366713,1246187;1109663,0;985838,0" o:connectangles="0,0,0,0,0,0,0"/>
                 </v:shape>
@@ -965,7 +910,7 @@
               </wp:anchor>
             </w:drawing>
           </mc:Choice>
-          <mc:Fallback xmlns:w16="http://schemas.microsoft.com/office/word/2018/wordml" xmlns:w16cid="http://schemas.microsoft.com/office/word/2016/wordml/cid" xmlns:w16cex="http://schemas.microsoft.com/office/word/2018/wordml/cex" xmlns:am3d="http://schemas.microsoft.com/office/drawing/2017/model3d">
+          <mc:Fallback xmlns:am3d="http://schemas.microsoft.com/office/drawing/2017/model3d" xmlns:w16cex="http://schemas.microsoft.com/office/word/2018/wordml/cex" xmlns:w16cid="http://schemas.microsoft.com/office/word/2016/wordml/cid" xmlns:w16="http://schemas.microsoft.com/office/word/2018/wordml">
             <w:pict>
               <v:group w14:anchorId="51C2CB96" id="Group 10" o:spid="_x0000_s1026" style="position:absolute;margin-left:375.5pt;margin-top:.6pt;width:58.85pt;height:63.7pt;z-index:251662848;mso-width-relative:margin;mso-height-relative:margin" coordorigin="48550,10748" coordsize="15001,16240" o:gfxdata="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">
                 <v:shape id="Freeform 101" o:spid="_x0000_s1027" style="position:absolute;left:51058;top:10748;width:12493;height:3937;visibility:visible;mso-wrap-style:square;v-text-anchor:top" coordsize="787,248" o:gfxdata="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" path="m402,248r231,l787,,151,,,246r402,2xe" fillcolor="#058eff" stroked="f">
@@ -1267,7 +1212,7 @@
                     </pic:cNvPicPr>
                   </pic:nvPicPr>
                   <pic:blipFill>
-                    <a:blip r:embed="rId15">
+                    <a:blip r:embed="rId14">
                       <a:extLst>
                         <a:ext uri="{28A0092B-C50C-407E-A947-70E740481C1C}">
                           <a14:useLocalDpi xmlns:a14="http://schemas.microsoft.com/office/drawing/2010/main" val="0"/>
@@ -2200,6 +2145,8 @@
           <w:rFonts w:ascii="Arial" w:hAnsi="Arial" w:cs="Arial"/>
         </w:rPr>
       </w:pPr>
+      <w:bookmarkStart w:id="2" w:name="_GoBack"/>
+      <w:bookmarkEnd w:id="2"/>
     </w:p>
     <w:p>
       <w:pPr>
@@ -2230,8 +2177,8 @@
           <w:rFonts w:ascii="Arial" w:hAnsi="Arial" w:cs="Arial"/>
         </w:rPr>
       </w:pPr>
-      <w:bookmarkStart w:id="2" w:name="_Toc311197302"/>
-      <w:bookmarkStart w:id="3" w:name="_Toc513545819"/>
+      <w:bookmarkStart w:id="3" w:name="_Toc311197302"/>
+      <w:bookmarkStart w:id="4" w:name="_Toc513545819"/>
     </w:p>
     <w:p>
       <w:pPr>
@@ -4937,8 +4884,8 @@
     </w:p>
     <w:bookmarkEnd w:id="0"/>
     <w:bookmarkEnd w:id="1"/>
-    <w:bookmarkEnd w:id="2"/>
     <w:bookmarkEnd w:id="3"/>
+    <w:bookmarkEnd w:id="4"/>
     <w:p>
       <w:pPr>
         <w:pStyle w:val="ListParagraph"/>
@@ -5002,7 +4949,7 @@
           <w:bCs/>
         </w:rPr>
       </w:pPr>
-      <w:bookmarkStart w:id="4" w:name="_Toc51415433"/>
+      <w:bookmarkStart w:id="5" w:name="_Toc51415433"/>
       <w:r>
         <w:rPr>
           <w:rStyle w:val="TitleChar"/>
@@ -5011,7 +4958,7 @@
         </w:rPr>
         <w:t>Table of Figures</w:t>
       </w:r>
-      <w:bookmarkEnd w:id="4"/>
+      <w:bookmarkEnd w:id="5"/>
     </w:p>
     <w:p>
       <w:pPr>
@@ -5429,11 +5376,11 @@
       <w:pPr>
         <w:pStyle w:val="Heading1"/>
       </w:pPr>
-      <w:bookmarkStart w:id="5" w:name="_Toc51415434"/>
+      <w:bookmarkStart w:id="6" w:name="_Toc51415434"/>
       <w:r>
         <w:t>Checklist</w:t>
       </w:r>
-      <w:bookmarkEnd w:id="5"/>
+      <w:bookmarkEnd w:id="6"/>
     </w:p>
     <w:p/>
     <w:p>
@@ -5481,7 +5428,15 @@
         </w:numPr>
       </w:pPr>
       <w:r>
-        <w:t>Using StepIn credentials for GitHub for Activity 2</w:t>
+        <w:t xml:space="preserve">Using </w:t>
+      </w:r>
+      <w:proofErr w:type="spellStart"/>
+      <w:r>
+        <w:t>StepIn</w:t>
+      </w:r>
+      <w:proofErr w:type="spellEnd"/>
+      <w:r>
+        <w:t xml:space="preserve"> credentials for GitHub for Activity 2</w:t>
       </w:r>
     </w:p>
     <w:p>
@@ -5623,8 +5578,8 @@
       <w:pPr>
         <w:pStyle w:val="Title"/>
       </w:pPr>
-      <w:bookmarkStart w:id="6" w:name="_Toc51379296"/>
-      <w:bookmarkStart w:id="7" w:name="_Toc51415435"/>
+      <w:bookmarkStart w:id="7" w:name="_Toc51379296"/>
+      <w:bookmarkStart w:id="8" w:name="_Toc51415435"/>
       <w:r>
         <w:t xml:space="preserve">Activity </w:t>
       </w:r>
@@ -5637,8 +5592,8 @@
       <w:r>
         <w:t>Software Development</w:t>
       </w:r>
-      <w:bookmarkEnd w:id="6"/>
       <w:bookmarkEnd w:id="7"/>
+      <w:bookmarkEnd w:id="8"/>
     </w:p>
     <w:p/>
     <w:p>
@@ -5727,7 +5682,7 @@
           <w:sz w:val="28"/>
         </w:rPr>
       </w:pPr>
-      <w:bookmarkStart w:id="8" w:name="_Toc51415436"/>
+      <w:bookmarkStart w:id="9" w:name="_Toc51415436"/>
       <w:r>
         <w:rPr>
           <w:rStyle w:val="MainHeadingChar"/>
@@ -5744,7 +5699,7 @@
       <w:r>
         <w:t>Introduction</w:t>
       </w:r>
-      <w:bookmarkEnd w:id="8"/>
+      <w:bookmarkEnd w:id="9"/>
     </w:p>
     <w:p>
       <w:pPr>
@@ -5857,7 +5812,7 @@
             <wp:cNvGraphicFramePr/>
             <a:graphic xmlns:a="http://schemas.openxmlformats.org/drawingml/2006/main">
               <a:graphicData uri="http://schemas.openxmlformats.org/drawingml/2006/chart">
-                <c:chart xmlns:c="http://schemas.openxmlformats.org/drawingml/2006/chart" xmlns:r="http://schemas.openxmlformats.org/officeDocument/2006/relationships" r:id="rId16"/>
+                <c:chart xmlns:c="http://schemas.openxmlformats.org/drawingml/2006/chart" xmlns:r="http://schemas.openxmlformats.org/officeDocument/2006/relationships" r:id="rId15"/>
               </a:graphicData>
             </a:graphic>
           </wp:inline>
@@ -5868,7 +5823,7 @@
       <w:pPr>
         <w:ind w:left="2160" w:firstLine="720"/>
       </w:pPr>
-      <w:bookmarkStart w:id="9" w:name="_Toc51242617"/>
+      <w:bookmarkStart w:id="10" w:name="_Toc51242617"/>
       <w:r>
         <w:rPr>
           <w:sz w:val="28"/>
@@ -5928,32 +5883,19 @@
       <w:r>
         <w:t xml:space="preserve">       </w:t>
       </w:r>
-      <w:bookmarkStart w:id="10" w:name="_Toc51411515"/>
+      <w:bookmarkStart w:id="11" w:name="_Toc51411515"/>
       <w:r>
         <w:t xml:space="preserve">Figure </w:t>
       </w:r>
-      <w:r>
-        <w:fldChar w:fldCharType="begin"/>
-      </w:r>
-      <w:r>
-        <w:instrText xml:space="preserve"> SEQ Figure \* ARABIC </w:instrText>
-      </w:r>
-      <w:r>
-        <w:fldChar w:fldCharType="separate"/>
-      </w:r>
-      <w:r>
-        <w:rPr>
-          <w:noProof/>
-        </w:rPr>
-        <w:t>1</w:t>
-      </w:r>
-      <w:bookmarkEnd w:id="9"/>
-      <w:r>
-        <w:rPr>
-          <w:noProof/>
-        </w:rPr>
-        <w:fldChar w:fldCharType="end"/>
-      </w:r>
+      <w:fldSimple w:instr=" SEQ Figure \* ARABIC ">
+        <w:r>
+          <w:rPr>
+            <w:noProof/>
+          </w:rPr>
+          <w:t>1</w:t>
+        </w:r>
+        <w:bookmarkEnd w:id="10"/>
+      </w:fldSimple>
       <w:r>
         <w:rPr>
           <w:noProof/>
@@ -5974,7 +5916,7 @@
         </w:rPr>
         <w:t>Cost Grading Graph</w:t>
       </w:r>
-      <w:bookmarkEnd w:id="10"/>
+      <w:bookmarkEnd w:id="11"/>
       <w:r>
         <w:rPr>
           <w:sz w:val="28"/>
@@ -6007,14 +5949,14 @@
       <w:r>
         <w:t xml:space="preserve">  </w:t>
       </w:r>
-      <w:bookmarkStart w:id="11" w:name="_Toc51415437"/>
+      <w:bookmarkStart w:id="12" w:name="_Toc51415437"/>
       <w:r>
         <w:t>2. Product</w:t>
       </w:r>
       <w:r>
         <w:t xml:space="preserve"> Definition</w:t>
       </w:r>
-      <w:bookmarkEnd w:id="11"/>
+      <w:bookmarkEnd w:id="12"/>
     </w:p>
     <w:p>
       <w:pPr>
@@ -6047,7 +5989,23 @@
           <w:sz w:val="24"/>
           <w:szCs w:val="20"/>
         </w:rPr>
-        <w:t>Lithium-ion batteries are compact and readily available to be used and manufactured, the transition to newer technologies at scale will be a difficult task, How can the newer proof of concepts be brought to the masses in the next few years?</w:t>
+        <w:t xml:space="preserve">Lithium-ion batteries are compact and readily available to be used and manufactured, the transition to newer technologies at scale will be a difficult task, </w:t>
+      </w:r>
+      <w:proofErr w:type="gramStart"/>
+      <w:r>
+        <w:rPr>
+          <w:sz w:val="24"/>
+          <w:szCs w:val="20"/>
+        </w:rPr>
+        <w:t>How</w:t>
+      </w:r>
+      <w:proofErr w:type="gramEnd"/>
+      <w:r>
+        <w:rPr>
+          <w:sz w:val="24"/>
+          <w:szCs w:val="20"/>
+        </w:rPr>
+        <w:t xml:space="preserve"> can the newer proof of concepts be brought to the masses in the next few years?</w:t>
       </w:r>
     </w:p>
     <w:p>
@@ -6066,11 +6024,11 @@
       <w:r>
         <w:t xml:space="preserve">      </w:t>
       </w:r>
-      <w:bookmarkStart w:id="12" w:name="_Toc51415438"/>
+      <w:bookmarkStart w:id="13" w:name="_Toc51415438"/>
       <w:r>
         <w:t>3. SWOT Analysis</w:t>
       </w:r>
-      <w:bookmarkEnd w:id="12"/>
+      <w:bookmarkEnd w:id="13"/>
     </w:p>
     <w:p>
       <w:pPr>
@@ -6165,22 +6123,38 @@
           <w:sz w:val="24"/>
           <w:szCs w:val="20"/>
         </w:rPr>
-        <w:t>-The industry is weary of Li-ion batteries due to a history of fire incidents.</w:t>
-      </w:r>
-    </w:p>
-    <w:p>
-      <w:pPr>
-        <w:jc w:val="both"/>
+        <w:t xml:space="preserve">-The industry is </w:t>
+      </w:r>
+      <w:proofErr w:type="gramStart"/>
+      <w:r>
         <w:rPr>
           <w:sz w:val="24"/>
           <w:szCs w:val="20"/>
         </w:rPr>
-      </w:pPr>
+        <w:t>weary</w:t>
+      </w:r>
+      <w:proofErr w:type="gramEnd"/>
       <w:r>
         <w:rPr>
           <w:sz w:val="24"/>
           <w:szCs w:val="20"/>
         </w:rPr>
+        <w:t xml:space="preserve"> of Li-ion batteries due to a history of fire incidents.</w:t>
+      </w:r>
+    </w:p>
+    <w:p>
+      <w:pPr>
+        <w:jc w:val="both"/>
+        <w:rPr>
+          <w:sz w:val="24"/>
+          <w:szCs w:val="20"/>
+        </w:rPr>
+      </w:pPr>
+      <w:r>
+        <w:rPr>
+          <w:sz w:val="24"/>
+          <w:szCs w:val="20"/>
+        </w:rPr>
         <w:t>Newer greener alternatives like graphene batteries are being developed. Graphene batteries have many benefits but the one shortcoming that’s holding its mass-adoption in our devices is mass production and the costs involved in the same.</w:t>
       </w:r>
     </w:p>
@@ -6195,11 +6169,11 @@
         <w:pStyle w:val="MainHeading"/>
         <w:jc w:val="both"/>
       </w:pPr>
-      <w:bookmarkStart w:id="13" w:name="_Toc51415439"/>
+      <w:bookmarkStart w:id="14" w:name="_Toc51415439"/>
       <w:r>
         <w:t>4.Requirements Gathering</w:t>
       </w:r>
-      <w:bookmarkEnd w:id="13"/>
+      <w:bookmarkEnd w:id="14"/>
     </w:p>
     <w:p>
       <w:pPr>
@@ -6212,7 +6186,7 @@
           <w:szCs w:val="28"/>
         </w:rPr>
       </w:pPr>
-      <w:bookmarkStart w:id="14" w:name="_Toc51415440"/>
+      <w:bookmarkStart w:id="15" w:name="_Toc51415440"/>
       <w:r>
         <w:rPr>
           <w:rStyle w:val="Heading1Char"/>
@@ -6248,7 +6222,7 @@
         </w:rPr>
         <w:t>:</w:t>
       </w:r>
-      <w:bookmarkEnd w:id="14"/>
+      <w:bookmarkEnd w:id="15"/>
       <w:r>
         <w:rPr>
           <w:b w:val="0"/>
@@ -6311,7 +6285,7 @@
           <w:szCs w:val="32"/>
         </w:rPr>
       </w:pPr>
-      <w:bookmarkStart w:id="15" w:name="_Toc51415441"/>
+      <w:bookmarkStart w:id="16" w:name="_Toc51415441"/>
       <w:r>
         <w:rPr>
           <w:sz w:val="32"/>
@@ -6333,7 +6307,7 @@
         </w:rPr>
         <w:t>Low Level Requirements:</w:t>
       </w:r>
-      <w:bookmarkEnd w:id="15"/>
+      <w:bookmarkEnd w:id="16"/>
     </w:p>
     <w:p>
       <w:pPr>
@@ -6434,26 +6408,26 @@
       <w:pPr>
         <w:pStyle w:val="MainHeading"/>
       </w:pPr>
-      <w:bookmarkStart w:id="16" w:name="_Toc51415442"/>
+      <w:bookmarkStart w:id="17" w:name="_Toc51415442"/>
       <w:r>
         <w:lastRenderedPageBreak/>
         <w:t>5. Design Models</w:t>
       </w:r>
-      <w:bookmarkEnd w:id="16"/>
+      <w:bookmarkEnd w:id="17"/>
     </w:p>
     <w:p>
       <w:pPr>
         <w:pStyle w:val="Heading1"/>
         <w:jc w:val="center"/>
       </w:pPr>
-      <w:bookmarkStart w:id="17" w:name="_Toc51415443"/>
+      <w:bookmarkStart w:id="18" w:name="_Toc51415443"/>
       <w:r>
         <w:t>5.1</w:t>
       </w:r>
       <w:r>
         <w:t>Structural Diagrams</w:t>
       </w:r>
-      <w:bookmarkEnd w:id="17"/>
+      <w:bookmarkEnd w:id="18"/>
     </w:p>
     <w:p/>
     <w:p/>
@@ -6507,7 +6481,7 @@
                     </pic:cNvPicPr>
                   </pic:nvPicPr>
                   <pic:blipFill>
-                    <a:blip r:embed="rId17">
+                    <a:blip r:embed="rId16">
                       <a:extLst>
                         <a:ext uri="{28A0092B-C50C-407E-A947-70E740481C1C}">
                           <a14:useLocalDpi xmlns:a14="http://schemas.microsoft.com/office/drawing/2010/main" val="0"/>
@@ -6544,46 +6518,33 @@
         <w:pStyle w:val="Caption"/>
         <w:jc w:val="center"/>
       </w:pPr>
-      <w:bookmarkStart w:id="18" w:name="_Toc51242618"/>
+      <w:bookmarkStart w:id="19" w:name="_Toc51242618"/>
     </w:p>
     <w:p>
       <w:pPr>
         <w:pStyle w:val="Caption"/>
         <w:jc w:val="center"/>
       </w:pPr>
-      <w:bookmarkStart w:id="19" w:name="_Toc51411516"/>
+      <w:bookmarkStart w:id="20" w:name="_Toc51411516"/>
       <w:r>
         <w:t xml:space="preserve">Figure </w:t>
       </w:r>
-      <w:r>
-        <w:fldChar w:fldCharType="begin"/>
-      </w:r>
-      <w:r>
-        <w:instrText xml:space="preserve"> SEQ Figure \* ARABIC </w:instrText>
-      </w:r>
-      <w:r>
-        <w:fldChar w:fldCharType="separate"/>
-      </w:r>
+      <w:fldSimple w:instr=" SEQ Figure \* ARABIC ">
+        <w:r>
+          <w:rPr>
+            <w:noProof/>
+          </w:rPr>
+          <w:t>2</w:t>
+        </w:r>
+        <w:bookmarkEnd w:id="19"/>
+      </w:fldSimple>
       <w:r>
         <w:rPr>
           <w:noProof/>
         </w:rPr>
-        <w:t>2</w:t>
-      </w:r>
-      <w:bookmarkEnd w:id="18"/>
-      <w:r>
-        <w:rPr>
-          <w:noProof/>
-        </w:rPr>
-        <w:fldChar w:fldCharType="end"/>
-      </w:r>
-      <w:r>
-        <w:rPr>
-          <w:noProof/>
-        </w:rPr>
         <w:t xml:space="preserve"> Component Diagram</w:t>
       </w:r>
-      <w:bookmarkEnd w:id="19"/>
+      <w:bookmarkEnd w:id="20"/>
     </w:p>
     <w:p>
       <w:pPr>
@@ -6802,7 +6763,7 @@
                     </pic:cNvPicPr>
                   </pic:nvPicPr>
                   <pic:blipFill>
-                    <a:blip r:embed="rId18">
+                    <a:blip r:embed="rId17">
                       <a:extLst>
                         <a:ext uri="{28A0092B-C50C-407E-A947-70E740481C1C}">
                           <a14:useLocalDpi xmlns:a14="http://schemas.microsoft.com/office/drawing/2010/main" val="0"/>
@@ -6839,46 +6800,33 @@
         <w:pStyle w:val="Caption"/>
         <w:jc w:val="center"/>
       </w:pPr>
-      <w:bookmarkStart w:id="20" w:name="_Toc51242619"/>
+      <w:bookmarkStart w:id="21" w:name="_Toc51242619"/>
     </w:p>
     <w:p>
       <w:pPr>
         <w:pStyle w:val="Caption"/>
         <w:jc w:val="center"/>
       </w:pPr>
-      <w:bookmarkStart w:id="21" w:name="_Toc51411517"/>
+      <w:bookmarkStart w:id="22" w:name="_Toc51411517"/>
       <w:r>
         <w:t xml:space="preserve">Figure </w:t>
       </w:r>
-      <w:r>
-        <w:fldChar w:fldCharType="begin"/>
-      </w:r>
-      <w:r>
-        <w:instrText xml:space="preserve"> SEQ Figure \* ARABIC </w:instrText>
-      </w:r>
-      <w:r>
-        <w:fldChar w:fldCharType="separate"/>
-      </w:r>
+      <w:fldSimple w:instr=" SEQ Figure \* ARABIC ">
+        <w:r>
+          <w:rPr>
+            <w:noProof/>
+          </w:rPr>
+          <w:t>3</w:t>
+        </w:r>
+        <w:bookmarkEnd w:id="21"/>
+      </w:fldSimple>
       <w:r>
         <w:rPr>
           <w:noProof/>
         </w:rPr>
-        <w:t>3</w:t>
-      </w:r>
-      <w:bookmarkEnd w:id="20"/>
-      <w:r>
-        <w:rPr>
-          <w:noProof/>
-        </w:rPr>
-        <w:fldChar w:fldCharType="end"/>
-      </w:r>
-      <w:r>
-        <w:rPr>
-          <w:noProof/>
-        </w:rPr>
         <w:t xml:space="preserve"> Class Diagram</w:t>
       </w:r>
-      <w:bookmarkEnd w:id="21"/>
+      <w:bookmarkEnd w:id="22"/>
     </w:p>
     <w:p/>
     <w:p>
@@ -6934,7 +6882,7 @@
           <w:sz w:val="28"/>
         </w:rPr>
       </w:pPr>
-      <w:bookmarkStart w:id="22" w:name="_Toc51415444"/>
+      <w:bookmarkStart w:id="23" w:name="_Toc51415444"/>
       <w:r>
         <w:rPr>
           <w:sz w:val="28"/>
@@ -6948,7 +6896,7 @@
         </w:rPr>
         <w:t>Behavioral Diagrams</w:t>
       </w:r>
-      <w:bookmarkEnd w:id="22"/>
+      <w:bookmarkEnd w:id="23"/>
     </w:p>
     <w:p>
       <w:pPr>
@@ -7002,7 +6950,7 @@
                     </pic:cNvPicPr>
                   </pic:nvPicPr>
                   <pic:blipFill>
-                    <a:blip r:embed="rId19">
+                    <a:blip r:embed="rId18">
                       <a:extLst>
                         <a:ext uri="{28A0092B-C50C-407E-A947-70E740481C1C}">
                           <a14:useLocalDpi xmlns:a14="http://schemas.microsoft.com/office/drawing/2010/main" val="0"/>
@@ -7039,7 +6987,7 @@
         <w:pStyle w:val="Caption"/>
         <w:ind w:left="4320" w:firstLine="0"/>
       </w:pPr>
-      <w:bookmarkStart w:id="23" w:name="_Toc51242620"/>
+      <w:bookmarkStart w:id="24" w:name="_Toc51242620"/>
       <w:r>
         <w:t xml:space="preserve">   </w:t>
       </w:r>
@@ -7055,39 +7003,26 @@
       <w:r>
         <w:t xml:space="preserve">     </w:t>
       </w:r>
-      <w:bookmarkStart w:id="24" w:name="_Toc51411518"/>
+      <w:bookmarkStart w:id="25" w:name="_Toc51411518"/>
       <w:r>
         <w:t xml:space="preserve">Figure </w:t>
       </w:r>
-      <w:r>
-        <w:fldChar w:fldCharType="begin"/>
-      </w:r>
-      <w:r>
-        <w:instrText xml:space="preserve"> SEQ Figure \* ARABIC </w:instrText>
-      </w:r>
-      <w:r>
-        <w:fldChar w:fldCharType="separate"/>
-      </w:r>
+      <w:fldSimple w:instr=" SEQ Figure \* ARABIC ">
+        <w:r>
+          <w:rPr>
+            <w:noProof/>
+          </w:rPr>
+          <w:t>4</w:t>
+        </w:r>
+        <w:bookmarkEnd w:id="24"/>
+      </w:fldSimple>
       <w:r>
         <w:rPr>
           <w:noProof/>
         </w:rPr>
-        <w:t>4</w:t>
-      </w:r>
-      <w:bookmarkEnd w:id="23"/>
-      <w:r>
-        <w:rPr>
-          <w:noProof/>
-        </w:rPr>
-        <w:fldChar w:fldCharType="end"/>
-      </w:r>
-      <w:r>
-        <w:rPr>
-          <w:noProof/>
-        </w:rPr>
         <w:t xml:space="preserve"> Flow Chart</w:t>
       </w:r>
-      <w:bookmarkEnd w:id="24"/>
+      <w:bookmarkEnd w:id="25"/>
     </w:p>
     <w:p>
       <w:pPr>
@@ -7191,7 +7126,7 @@
                     </pic:cNvPicPr>
                   </pic:nvPicPr>
                   <pic:blipFill>
-                    <a:blip r:embed="rId20">
+                    <a:blip r:embed="rId19">
                       <a:extLst>
                         <a:ext uri="{28A0092B-C50C-407E-A947-70E740481C1C}">
                           <a14:useLocalDpi xmlns:a14="http://schemas.microsoft.com/office/drawing/2010/main" val="0"/>
@@ -7228,7 +7163,7 @@
         <w:pStyle w:val="Caption"/>
         <w:ind w:left="2880" w:firstLine="720"/>
       </w:pPr>
-      <w:bookmarkStart w:id="25" w:name="_Toc51242621"/>
+      <w:bookmarkStart w:id="26" w:name="_Toc51242621"/>
       <w:r>
         <w:t xml:space="preserve">           </w:t>
       </w:r>
@@ -7247,39 +7182,26 @@
       <w:r>
         <w:t xml:space="preserve">    </w:t>
       </w:r>
-      <w:bookmarkStart w:id="26" w:name="_Toc51411519"/>
+      <w:bookmarkStart w:id="27" w:name="_Toc51411519"/>
       <w:r>
         <w:t xml:space="preserve">Figure </w:t>
       </w:r>
-      <w:r>
-        <w:fldChar w:fldCharType="begin"/>
-      </w:r>
-      <w:r>
-        <w:instrText xml:space="preserve"> SEQ Figure \* ARABIC </w:instrText>
-      </w:r>
-      <w:r>
-        <w:fldChar w:fldCharType="separate"/>
-      </w:r>
+      <w:fldSimple w:instr=" SEQ Figure \* ARABIC ">
+        <w:r>
+          <w:rPr>
+            <w:noProof/>
+          </w:rPr>
+          <w:t>5</w:t>
+        </w:r>
+        <w:bookmarkEnd w:id="26"/>
+      </w:fldSimple>
       <w:r>
         <w:rPr>
           <w:noProof/>
         </w:rPr>
-        <w:t>5</w:t>
-      </w:r>
-      <w:bookmarkEnd w:id="25"/>
-      <w:r>
-        <w:rPr>
-          <w:noProof/>
-        </w:rPr>
-        <w:fldChar w:fldCharType="end"/>
-      </w:r>
-      <w:r>
-        <w:rPr>
-          <w:noProof/>
-        </w:rPr>
         <w:t xml:space="preserve"> Sequence Diagram</w:t>
       </w:r>
-      <w:bookmarkEnd w:id="26"/>
+      <w:bookmarkEnd w:id="27"/>
     </w:p>
     <w:p>
       <w:pPr>
@@ -7349,7 +7271,7 @@
       <w:pPr>
         <w:pStyle w:val="MainHeading"/>
       </w:pPr>
-      <w:bookmarkStart w:id="27" w:name="_Toc51415445"/>
+      <w:bookmarkStart w:id="28" w:name="_Toc51415445"/>
       <w:r>
         <w:lastRenderedPageBreak/>
         <w:t>6.</w:t>
@@ -7357,7 +7279,7 @@
       <w:r>
         <w:t>Test Plan</w:t>
       </w:r>
-      <w:bookmarkEnd w:id="27"/>
+      <w:bookmarkEnd w:id="28"/>
     </w:p>
     <w:p>
       <w:pPr>
@@ -8172,11 +8094,11 @@
       <w:pPr>
         <w:pStyle w:val="MainHeading"/>
       </w:pPr>
-      <w:bookmarkStart w:id="28" w:name="_Toc51415446"/>
+      <w:bookmarkStart w:id="29" w:name="_Toc51415446"/>
       <w:r>
         <w:t>7. References</w:t>
       </w:r>
-      <w:bookmarkEnd w:id="28"/>
+      <w:bookmarkEnd w:id="29"/>
     </w:p>
     <w:p>
       <w:pPr>
@@ -8191,7 +8113,7 @@
           <w:szCs w:val="24"/>
         </w:rPr>
       </w:pPr>
-      <w:hyperlink r:id="rId21" w:history="1">
+      <w:hyperlink r:id="rId20" w:history="1">
         <w:r>
           <w:rPr>
             <w:rStyle w:val="Hyperlink"/>
@@ -8215,7 +8137,7 @@
           <w:szCs w:val="24"/>
         </w:rPr>
       </w:pPr>
-      <w:hyperlink r:id="rId22" w:history="1">
+      <w:hyperlink r:id="rId21" w:history="1">
         <w:r>
           <w:rPr>
             <w:rStyle w:val="Hyperlink"/>
@@ -8239,7 +8161,7 @@
           <w:szCs w:val="24"/>
         </w:rPr>
       </w:pPr>
-      <w:hyperlink r:id="rId23" w:history="1">
+      <w:hyperlink r:id="rId22" w:history="1">
         <w:r>
           <w:rPr>
             <w:rStyle w:val="Hyperlink"/>
@@ -8263,7 +8185,7 @@
           <w:szCs w:val="24"/>
         </w:rPr>
       </w:pPr>
-      <w:hyperlink r:id="rId24" w:anchor="imgrc=VZnEyOASby0fbM" w:history="1">
+      <w:hyperlink r:id="rId23" w:anchor="imgrc=VZnEyOASby0fbM" w:history="1">
         <w:r>
           <w:rPr>
             <w:rStyle w:val="Hyperlink"/>
@@ -8290,7 +8212,7 @@
           <w:u w:val="none"/>
         </w:rPr>
       </w:pPr>
-      <w:hyperlink r:id="rId25" w:history="1">
+      <w:hyperlink r:id="rId24" w:history="1">
         <w:r>
           <w:rPr>
             <w:rStyle w:val="Hyperlink"/>
@@ -8344,8 +8266,8 @@
       <w:pPr>
         <w:pStyle w:val="Title"/>
       </w:pPr>
-      <w:bookmarkStart w:id="29" w:name="_Toc51379298"/>
-      <w:bookmarkStart w:id="30" w:name="_Toc51415447"/>
+      <w:bookmarkStart w:id="30" w:name="_Toc51379298"/>
+      <w:bookmarkStart w:id="31" w:name="_Toc51415447"/>
       <w:r>
         <w:t xml:space="preserve">Activity </w:t>
       </w:r>
@@ -8358,8 +8280,8 @@
       <w:r>
         <w:t>Agile Concepts</w:t>
       </w:r>
-      <w:bookmarkEnd w:id="29"/>
       <w:bookmarkEnd w:id="30"/>
+      <w:bookmarkEnd w:id="31"/>
     </w:p>
     <w:p>
       <w:pPr>
@@ -8387,8 +8309,8 @@
           <w:color w:val="595959" w:themeColor="text1" w:themeTint="A6"/>
         </w:rPr>
       </w:pPr>
-      <w:bookmarkStart w:id="31" w:name="_Hlk51318684"/>
-      <w:bookmarkStart w:id="32" w:name="_Toc51415448"/>
+      <w:bookmarkStart w:id="32" w:name="_Hlk51318684"/>
+      <w:bookmarkStart w:id="33" w:name="_Toc51415448"/>
       <w:r>
         <w:rPr>
           <w:rStyle w:val="SubtleEmphasis"/>
@@ -8396,7 +8318,7 @@
         </w:rPr>
         <w:t>Them</w:t>
       </w:r>
-      <w:bookmarkEnd w:id="31"/>
+      <w:bookmarkEnd w:id="32"/>
       <w:r>
         <w:rPr>
           <w:rStyle w:val="SubtleEmphasis"/>
@@ -8404,7 +8326,7 @@
         </w:rPr>
         <w:t>e:</w:t>
       </w:r>
-      <w:bookmarkEnd w:id="32"/>
+      <w:bookmarkEnd w:id="33"/>
     </w:p>
     <w:p>
       <w:pPr>
@@ -8484,14 +8406,14 @@
           <w:b w:val="0"/>
         </w:rPr>
       </w:pPr>
-      <w:bookmarkStart w:id="33" w:name="_Toc51415449"/>
+      <w:bookmarkStart w:id="34" w:name="_Toc51415449"/>
       <w:r>
         <w:rPr>
           <w:rStyle w:val="SubtleEmphasis"/>
         </w:rPr>
         <w:t>Epic:</w:t>
       </w:r>
-      <w:bookmarkEnd w:id="33"/>
+      <w:bookmarkEnd w:id="34"/>
     </w:p>
     <w:p>
       <w:pPr>
@@ -8544,14 +8466,14 @@
           <w:b w:val="0"/>
         </w:rPr>
       </w:pPr>
-      <w:bookmarkStart w:id="34" w:name="_Toc51415450"/>
+      <w:bookmarkStart w:id="35" w:name="_Toc51415450"/>
       <w:r>
         <w:rPr>
           <w:rStyle w:val="SubtleEmphasis"/>
         </w:rPr>
         <w:t>User Stories:</w:t>
       </w:r>
-      <w:bookmarkEnd w:id="34"/>
+      <w:bookmarkEnd w:id="35"/>
     </w:p>
     <w:p>
       <w:pPr>
@@ -8909,7 +8831,7 @@
       <w:pPr>
         <w:pStyle w:val="Title"/>
       </w:pPr>
-      <w:bookmarkStart w:id="35" w:name="_Toc51415451"/>
+      <w:bookmarkStart w:id="36" w:name="_Toc51415451"/>
       <w:r>
         <w:t xml:space="preserve">Activity </w:t>
       </w:r>
@@ -8925,7 +8847,7 @@
       <w:r>
         <w:t>GitHub Final Submission</w:t>
       </w:r>
-      <w:bookmarkEnd w:id="35"/>
+      <w:bookmarkEnd w:id="36"/>
     </w:p>
     <w:p>
       <w:pPr>
@@ -9050,7 +8972,7 @@
           <w:sz w:val="28"/>
         </w:rPr>
       </w:pPr>
-      <w:bookmarkStart w:id="36" w:name="_Toc51415452"/>
+      <w:bookmarkStart w:id="37" w:name="_Toc51415452"/>
       <w:r>
         <w:rPr>
           <w:rStyle w:val="MainHeadingChar"/>
@@ -9068,7 +8990,7 @@
       <w:r>
         <w:t>Introduction</w:t>
       </w:r>
-      <w:bookmarkEnd w:id="36"/>
+      <w:bookmarkEnd w:id="37"/>
     </w:p>
     <w:p>
       <w:pPr>
@@ -9242,7 +9164,7 @@
       <w:pPr>
         <w:pStyle w:val="MainHeading"/>
       </w:pPr>
-      <w:bookmarkStart w:id="37" w:name="_Toc51415453"/>
+      <w:bookmarkStart w:id="38" w:name="_Toc51415453"/>
       <w:r>
         <w:rPr>
           <w:rStyle w:val="MainHeadingChar"/>
@@ -9266,13 +9188,13 @@
       <w:r>
         <w:t>Requirements Gathering</w:t>
       </w:r>
-      <w:bookmarkEnd w:id="37"/>
+      <w:bookmarkEnd w:id="38"/>
     </w:p>
     <w:p>
       <w:pPr>
         <w:jc w:val="both"/>
       </w:pPr>
-      <w:bookmarkStart w:id="38" w:name="_Toc51382454"/>
+      <w:bookmarkStart w:id="39" w:name="_Toc51382454"/>
       <w:r>
         <w:t>1) The calculator is developed using standard C and should ru</w:t>
       </w:r>
@@ -9282,14 +9204,14 @@
       <w:r>
         <w:t xml:space="preserve"> compiler</w:t>
       </w:r>
-      <w:bookmarkEnd w:id="38"/>
+      <w:bookmarkEnd w:id="39"/>
     </w:p>
     <w:p>
       <w:pPr>
         <w:ind w:left="360" w:firstLine="0"/>
         <w:jc w:val="both"/>
       </w:pPr>
-      <w:bookmarkStart w:id="39" w:name="_Toc51382455"/>
+      <w:bookmarkStart w:id="40" w:name="_Toc51382455"/>
       <w:r>
         <w:t xml:space="preserve">2) The program must include and display the following menu to the user:     1 Add    2 Subtract    3 Multiply    </w:t>
       </w:r>
@@ -9299,86 +9221,86 @@
       <w:r>
         <w:t>4 Divide     5 Power    6 Root    7 Factorial    8 Log    9 Log10     10 Exit</w:t>
       </w:r>
-      <w:bookmarkEnd w:id="39"/>
+      <w:bookmarkEnd w:id="40"/>
     </w:p>
     <w:p>
       <w:pPr>
         <w:jc w:val="both"/>
       </w:pPr>
-      <w:bookmarkStart w:id="40" w:name="_Toc51382456"/>
+      <w:bookmarkStart w:id="41" w:name="_Toc51382456"/>
       <w:r>
         <w:t>3</w:t>
       </w:r>
       <w:r>
         <w:t>) The program should only exit when the user enters 10</w:t>
       </w:r>
-      <w:bookmarkEnd w:id="40"/>
+      <w:bookmarkEnd w:id="41"/>
     </w:p>
     <w:p>
       <w:pPr>
         <w:jc w:val="both"/>
       </w:pPr>
-      <w:bookmarkStart w:id="41" w:name="_Toc51382457"/>
+      <w:bookmarkStart w:id="42" w:name="_Toc51382457"/>
       <w:r>
         <w:t>4</w:t>
       </w:r>
       <w:r>
         <w:t>) The program must print the result in equation form. [Ex.] &lt;num1&gt; + &lt;num2&gt; &lt;result&gt; = 4</w:t>
       </w:r>
-      <w:bookmarkEnd w:id="41"/>
+      <w:bookmarkEnd w:id="42"/>
     </w:p>
     <w:p>
       <w:pPr>
         <w:jc w:val="both"/>
       </w:pPr>
-      <w:bookmarkStart w:id="42" w:name="_Toc51382458"/>
+      <w:bookmarkStart w:id="43" w:name="_Toc51382458"/>
       <w:r>
         <w:t>5</w:t>
       </w:r>
       <w:r>
         <w:t>) The program must prevent the user from dividing by zero.</w:t>
       </w:r>
-      <w:bookmarkEnd w:id="42"/>
+      <w:bookmarkEnd w:id="43"/>
     </w:p>
     <w:p>
       <w:pPr>
         <w:ind w:left="360" w:firstLine="0"/>
         <w:jc w:val="both"/>
       </w:pPr>
-      <w:bookmarkStart w:id="43" w:name="_Toc51382459"/>
+      <w:bookmarkStart w:id="44" w:name="_Toc51382459"/>
       <w:r>
         <w:t>6</w:t>
       </w:r>
       <w:r>
         <w:t>) The program should display Invalid selection" if the user choses a menu option that is less than 1 or greater than 10.</w:t>
       </w:r>
-      <w:bookmarkEnd w:id="43"/>
+      <w:bookmarkEnd w:id="44"/>
     </w:p>
     <w:p>
       <w:pPr>
         <w:jc w:val="both"/>
       </w:pPr>
-      <w:bookmarkStart w:id="44" w:name="_Toc51382460"/>
+      <w:bookmarkStart w:id="45" w:name="_Toc51382460"/>
       <w:r>
         <w:t>7</w:t>
       </w:r>
       <w:r>
         <w:t>) operations will use either one or two numbers.</w:t>
       </w:r>
-      <w:bookmarkEnd w:id="44"/>
+      <w:bookmarkEnd w:id="45"/>
     </w:p>
     <w:p>
       <w:pPr>
         <w:jc w:val="both"/>
       </w:pPr>
-      <w:bookmarkStart w:id="45" w:name="_Toc51382461"/>
+      <w:bookmarkStart w:id="46" w:name="_Toc51382461"/>
       <w:r>
         <w:t>8</w:t>
       </w:r>
       <w:r>
         <w:t>) The program should prompt the user to provide numbers for the selected operation N</w:t>
       </w:r>
-      <w:bookmarkEnd w:id="45"/>
+      <w:bookmarkEnd w:id="46"/>
     </w:p>
     <w:p>
       <w:pPr>
@@ -9399,7 +9321,7 @@
           <w:rStyle w:val="Heading1Char"/>
         </w:rPr>
       </w:pPr>
-      <w:bookmarkStart w:id="46" w:name="_Toc51415454"/>
+      <w:bookmarkStart w:id="47" w:name="_Toc51415454"/>
       <w:r>
         <w:t>2.</w:t>
       </w:r>
@@ -9409,7 +9331,7 @@
         </w:rPr>
         <w:t>1 High Level Requirements</w:t>
       </w:r>
-      <w:bookmarkEnd w:id="46"/>
+      <w:bookmarkEnd w:id="47"/>
     </w:p>
     <w:p>
       <w:r>
@@ -9463,7 +9385,7 @@
           <w:rStyle w:val="Heading1Char"/>
         </w:rPr>
       </w:pPr>
-      <w:bookmarkStart w:id="47" w:name="_Toc51415455"/>
+      <w:bookmarkStart w:id="48" w:name="_Toc51415455"/>
       <w:r>
         <w:lastRenderedPageBreak/>
         <w:t>2.</w:t>
@@ -9494,7 +9416,7 @@
         </w:rPr>
         <w:t xml:space="preserve"> Level Requirements</w:t>
       </w:r>
-      <w:bookmarkEnd w:id="47"/>
+      <w:bookmarkEnd w:id="48"/>
     </w:p>
     <w:p>
       <w:r>
@@ -9562,7 +9484,7 @@
       <w:pPr>
         <w:pStyle w:val="MainHeading"/>
       </w:pPr>
-      <w:bookmarkStart w:id="48" w:name="_Toc51415456"/>
+      <w:bookmarkStart w:id="49" w:name="_Toc51415456"/>
       <w:r>
         <w:rPr>
           <w:rStyle w:val="MainHeadingChar"/>
@@ -9586,7 +9508,7 @@
       <w:r>
         <w:t>UML</w:t>
       </w:r>
-      <w:bookmarkEnd w:id="48"/>
+      <w:bookmarkEnd w:id="49"/>
       <w:r>
         <w:t xml:space="preserve"> </w:t>
       </w:r>
@@ -9595,7 +9517,7 @@
       <w:pPr>
         <w:pStyle w:val="Heading1"/>
       </w:pPr>
-      <w:bookmarkStart w:id="49" w:name="_Toc51415457"/>
+      <w:bookmarkStart w:id="50" w:name="_Toc51415457"/>
       <w:r>
         <w:t xml:space="preserve">3.1 </w:t>
       </w:r>
@@ -9605,7 +9527,7 @@
       <w:r>
         <w:t xml:space="preserve"> Diagram</w:t>
       </w:r>
-      <w:bookmarkEnd w:id="49"/>
+      <w:bookmarkEnd w:id="50"/>
     </w:p>
     <w:p>
       <w:r>
@@ -9630,7 +9552,7 @@
                     </pic:cNvPicPr>
                   </pic:nvPicPr>
                   <pic:blipFill>
-                    <a:blip r:embed="rId13">
+                    <a:blip r:embed="rId25">
                       <a:extLst>
                         <a:ext uri="{28A0092B-C50C-407E-A947-70E740481C1C}">
                           <a14:useLocalDpi xmlns:a14="http://schemas.microsoft.com/office/drawing/2010/main" val="0"/>
@@ -9670,7 +9592,7 @@
           <w:szCs w:val="28"/>
         </w:rPr>
       </w:pPr>
-      <w:bookmarkStart w:id="50" w:name="_Toc51415458"/>
+      <w:bookmarkStart w:id="51" w:name="_Toc51415458"/>
       <w:r>
         <w:rPr>
           <w:sz w:val="28"/>
@@ -9686,7 +9608,7 @@
         </w:rPr>
         <w:t>Class Diagram</w:t>
       </w:r>
-      <w:bookmarkEnd w:id="50"/>
+      <w:bookmarkEnd w:id="51"/>
     </w:p>
     <w:p/>
     <w:p/>
@@ -9773,7 +9695,7 @@
           <w:szCs w:val="28"/>
         </w:rPr>
       </w:pPr>
-      <w:bookmarkStart w:id="51" w:name="_Toc51415459"/>
+      <w:bookmarkStart w:id="52" w:name="_Toc51415459"/>
       <w:r>
         <w:rPr>
           <w:sz w:val="28"/>
@@ -9795,7 +9717,7 @@
         </w:rPr>
         <w:t xml:space="preserve"> Sequence Diagram</w:t>
       </w:r>
-      <w:bookmarkEnd w:id="51"/>
+      <w:bookmarkEnd w:id="52"/>
     </w:p>
     <w:p>
       <w:r>
@@ -9894,7 +9816,7 @@
           <w:b/>
         </w:rPr>
       </w:pPr>
-      <w:bookmarkStart w:id="52" w:name="_Toc51415460"/>
+      <w:bookmarkStart w:id="53" w:name="_Toc51415460"/>
       <w:r>
         <w:rPr>
           <w:rStyle w:val="MainHeadingChar"/>
@@ -9903,7 +9825,7 @@
         <w:lastRenderedPageBreak/>
         <w:t>4. Test Plan</w:t>
       </w:r>
-      <w:bookmarkEnd w:id="52"/>
+      <w:bookmarkEnd w:id="53"/>
     </w:p>
     <w:p>
       <w:pPr>
@@ -9929,6 +9851,7 @@
           <w:rStyle w:val="SubtleEmphasis"/>
           <w:i w:val="0"/>
           <w:iCs w:val="0"/>
+          <w:noProof/>
           <w:color w:val="auto"/>
         </w:rPr>
         <w:drawing>
@@ -10013,7 +9936,7 @@
           <w:color w:val="auto"/>
         </w:rPr>
       </w:pPr>
-      <w:bookmarkStart w:id="53" w:name="_Toc51415461"/>
+      <w:bookmarkStart w:id="54" w:name="_Toc51415461"/>
       <w:r>
         <w:rPr>
           <w:rStyle w:val="SubtleEmphasis"/>
@@ -10023,7 +9946,7 @@
         </w:rPr>
         <w:t>5. GitHub Repository</w:t>
       </w:r>
-      <w:bookmarkEnd w:id="53"/>
+      <w:bookmarkEnd w:id="54"/>
     </w:p>
     <w:p>
       <w:pPr>
@@ -10034,7 +9957,7 @@
       <w:r>
         <w:t xml:space="preserve">              </w:t>
       </w:r>
-      <w:bookmarkStart w:id="54" w:name="_Toc51382467"/>
+      <w:bookmarkStart w:id="55" w:name="_Toc51382467"/>
       <w:r>
         <w:fldChar w:fldCharType="begin"/>
       </w:r>
@@ -10056,7 +9979,7 @@
         </w:rPr>
         <w:t>https://github.com/99002447/Final-Submission</w:t>
       </w:r>
-      <w:bookmarkEnd w:id="54"/>
+      <w:bookmarkEnd w:id="55"/>
       <w:r>
         <w:fldChar w:fldCharType="end"/>
       </w:r>
@@ -10102,7 +10025,7 @@
           <w:color w:val="auto"/>
         </w:rPr>
       </w:pPr>
-      <w:bookmarkStart w:id="55" w:name="_Toc51415462"/>
+      <w:bookmarkStart w:id="56" w:name="_Toc51415462"/>
       <w:r>
         <w:rPr>
           <w:rStyle w:val="SubtleEmphasis"/>
@@ -10112,7 +10035,7 @@
         </w:rPr>
         <w:t>6. References</w:t>
       </w:r>
-      <w:bookmarkEnd w:id="55"/>
+      <w:bookmarkEnd w:id="56"/>
     </w:p>
     <w:p>
       <w:pPr>
@@ -10280,8 +10203,6 @@
           <w:szCs w:val="24"/>
         </w:rPr>
       </w:pPr>
-      <w:bookmarkStart w:id="56" w:name="_GoBack"/>
-      <w:bookmarkEnd w:id="56"/>
     </w:p>
     <w:p>
       <w:pPr>
@@ -10381,13 +10302,21 @@
       </w:r>
       <w:bookmarkEnd w:id="57"/>
       <w:r>
-        <w:t xml:space="preserve"> (Step</w:t>
+        <w:t xml:space="preserve"> (</w:t>
+      </w:r>
+      <w:proofErr w:type="spellStart"/>
+      <w:r>
+        <w:t>Step</w:t>
       </w:r>
       <w:r>
         <w:t>I</w:t>
       </w:r>
       <w:r>
-        <w:t>n)</w:t>
+        <w:t>n</w:t>
+      </w:r>
+      <w:proofErr w:type="spellEnd"/>
+      <w:r>
+        <w:t>)</w:t>
       </w:r>
       <w:bookmarkEnd w:id="58"/>
     </w:p>
@@ -11021,21 +10950,7 @@
             <w:rStyle w:val="Hyperlink"/>
             <w:sz w:val="32"/>
           </w:rPr>
-          <w:t>http://www.github.com/stepin104251</w:t>
-        </w:r>
-        <w:r>
-          <w:rPr>
-            <w:rStyle w:val="Hyperlink"/>
-            <w:sz w:val="32"/>
-          </w:rPr>
-          <w:t>/</w:t>
-        </w:r>
-        <w:r>
-          <w:rPr>
-            <w:rStyle w:val="Hyperlink"/>
-            <w:sz w:val="32"/>
-          </w:rPr>
-          <w:t>intro</w:t>
+          <w:t>http://www.github.com/stepin104251/intro</w:t>
         </w:r>
       </w:hyperlink>
     </w:p>
@@ -11172,6 +11087,7 @@
               <w:docPartUnique/>
             </w:docPartObj>
           </w:sdtPr>
+          <w:sdtEndPr/>
           <w:sdtContent>
             <w:sdt>
               <w:sdtPr>
@@ -11186,6 +11102,7 @@
                   <w:docPartUnique/>
                 </w:docPartObj>
               </w:sdtPr>
+              <w:sdtEndPr/>
               <w:sdtContent>
                 <w:p>
                   <w:pPr>
@@ -11257,7 +11174,7 @@
                       <w:sz w:val="20"/>
                       <w:szCs w:val="20"/>
                     </w:rPr>
-                    <w:t>2</w:t>
+                    <w:t>12</w:t>
                   </w:r>
                   <w:r>
                     <w:rPr>
@@ -16639,15 +16556,6 @@
 </file>
 
 <file path=customXml/item3.xml><?xml version="1.0" encoding="utf-8"?>
-<?mso-contentType ?>
-<FormTemplates xmlns="http://schemas.microsoft.com/sharepoint/v3/contenttype/forms">
-  <Display>DocumentLibraryForm</Display>
-  <Edit>DocumentLibraryForm</Edit>
-  <New>DocumentLibraryForm</New>
-</FormTemplates>
-</file>
-
-<file path=customXml/item4.xml><?xml version="1.0" encoding="utf-8"?>
 <ct:contentTypeSchema xmlns:ct="http://schemas.microsoft.com/office/2006/metadata/contentType" xmlns:ma="http://schemas.microsoft.com/office/2006/metadata/properties/metaAttributes" ct:_="" ma:_="" ma:contentTypeName="Document" ma:contentTypeID="0x01010085B29A3504687A4598296C9CB37201BC" ma:contentTypeVersion="2" ma:contentTypeDescription="Create a new document." ma:contentTypeScope="" ma:versionID="b8a66dcf462adc1362d741a8ea85eb28">
   <xsd:schema xmlns:xsd="http://www.w3.org/2001/XMLSchema" xmlns:xs="http://www.w3.org/2001/XMLSchema" xmlns:p="http://schemas.microsoft.com/office/2006/metadata/properties" xmlns:ns2="0a753450-2103-4f73-9514-b2b30e5a98f5" targetNamespace="http://schemas.microsoft.com/office/2006/metadata/properties" ma:root="true" ma:fieldsID="a618af6bc3416d62f173551f13c16174" ns2:_="">
     <xsd:import namespace="0a753450-2103-4f73-9514-b2b30e5a98f5"/>
@@ -16779,6 +16687,15 @@
 </ct:contentTypeSchema>
 </file>
 
+<file path=customXml/item4.xml><?xml version="1.0" encoding="utf-8"?>
+<?mso-contentType ?>
+<FormTemplates xmlns="http://schemas.microsoft.com/sharepoint/v3/contenttype/forms">
+  <Display>DocumentLibraryForm</Display>
+  <Edit>DocumentLibraryForm</Edit>
+  <New>DocumentLibraryForm</New>
+</FormTemplates>
+</file>
+
 <file path=customXml/item5.xml><?xml version="1.0" encoding="utf-8"?>
 <b:Sources xmlns:b="http://schemas.openxmlformats.org/officeDocument/2006/bibliography" xmlns="http://schemas.openxmlformats.org/officeDocument/2006/bibliography" SelectedStyle="\APA.XSL" StyleName="APA"/>
 </file>
@@ -16805,14 +16722,6 @@
 </file>
 
 <file path=customXml/itemProps3.xml><?xml version="1.0" encoding="utf-8"?>
-<ds:datastoreItem xmlns:ds="http://schemas.openxmlformats.org/officeDocument/2006/customXml" ds:itemID="{9A526395-E708-476D-A790-22C99B02C1EA}">
-  <ds:schemaRefs>
-    <ds:schemaRef ds:uri="http://schemas.microsoft.com/sharepoint/v3/contenttype/forms"/>
-  </ds:schemaRefs>
-</ds:datastoreItem>
-</file>
-
-<file path=customXml/itemProps4.xml><?xml version="1.0" encoding="utf-8"?>
 <ds:datastoreItem xmlns:ds="http://schemas.openxmlformats.org/officeDocument/2006/customXml" ds:itemID="{AF67E4B1-C1FA-438A-A024-1C82CB9C2E5C}">
   <ds:schemaRefs>
     <ds:schemaRef ds:uri="http://schemas.microsoft.com/office/2006/metadata/contentType"/>
@@ -16830,8 +16739,16 @@
 </ds:datastoreItem>
 </file>
 
+<file path=customXml/itemProps4.xml><?xml version="1.0" encoding="utf-8"?>
+<ds:datastoreItem xmlns:ds="http://schemas.openxmlformats.org/officeDocument/2006/customXml" ds:itemID="{9A526395-E708-476D-A790-22C99B02C1EA}">
+  <ds:schemaRefs>
+    <ds:schemaRef ds:uri="http://schemas.microsoft.com/sharepoint/v3/contenttype/forms"/>
+  </ds:schemaRefs>
+</ds:datastoreItem>
+</file>
+
 <file path=customXml/itemProps5.xml><?xml version="1.0" encoding="utf-8"?>
-<ds:datastoreItem xmlns:ds="http://schemas.openxmlformats.org/officeDocument/2006/customXml" ds:itemID="{951272A5-EB8C-4CFA-83C7-2F39691FB13B}">
+<ds:datastoreItem xmlns:ds="http://schemas.openxmlformats.org/officeDocument/2006/customXml" ds:itemID="{41CF3094-752C-4B59-9CB3-0BBE64A10B7C}">
   <ds:schemaRefs>
     <ds:schemaRef ds:uri="http://schemas.openxmlformats.org/officeDocument/2006/bibliography"/>
   </ds:schemaRefs>
@@ -16839,7 +16756,7 @@
 </file>
 
 <file path=customXml/itemProps6.xml><?xml version="1.0" encoding="utf-8"?>
-<ds:datastoreItem xmlns:ds="http://schemas.openxmlformats.org/officeDocument/2006/customXml" ds:itemID="{82C0A4B4-3029-4B00-9998-5D6698F248CE}">
+<ds:datastoreItem xmlns:ds="http://schemas.openxmlformats.org/officeDocument/2006/customXml" ds:itemID="{46628E6B-33D1-41DF-8FA2-40630F4F22DF}">
   <ds:schemaRefs>
     <ds:schemaRef ds:uri="http://schemas.openxmlformats.org/officeDocument/2006/bibliography"/>
   </ds:schemaRefs>

--- a/5_Report/LearningReport_GENESIS Final.docx
+++ b/5_Report/LearningReport_GENESIS Final.docx
@@ -571,7 +571,7 @@
           </mc:Choice>
           <mc:Fallback>
             <w:pict>
-              <v:group w14:anchorId="2D846AA7" id="Group 7" o:spid="_x0000_s1026" style="position:absolute;margin-left:-19pt;margin-top:-38.1pt;width:62.9pt;height:66.5pt;z-index:251659776;mso-position-horizontal-relative:margin;mso-width-relative:margin;mso-height-relative:margin" coordsize="15335,16208" o:gfxdata="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">
+              <v:group w14:anchorId="1330C05F" id="Group 7" o:spid="_x0000_s1026" style="position:absolute;margin-left:-19pt;margin-top:-38.1pt;width:62.9pt;height:66.5pt;z-index:251659776;mso-position-horizontal-relative:margin;mso-width-relative:margin;mso-height-relative:margin" coordsize="15335,16208" o:gfxdata="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">
                 <v:shape id="Freeform 105" o:spid="_x0000_s1027" style="position:absolute;width:12334;height:16208;visibility:visible;mso-wrap-style:square;v-text-anchor:top" coordsize="777,1021" o:gfxdata="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" path="m621,l,1021r621,l777,785r-546,l699,,621,xe" fillcolor="#058eff" stroked="f">
                   <v:path arrowok="t" o:connecttype="custom" o:connectlocs="985838,0;0,1620837;985838,1620837;1233488,1246187;366713,1246187;1109663,0;985838,0" o:connectangles="0,0,0,0,0,0,0"/>
                 </v:shape>
@@ -2145,8 +2145,6 @@
           <w:rFonts w:ascii="Arial" w:hAnsi="Arial" w:cs="Arial"/>
         </w:rPr>
       </w:pPr>
-      <w:bookmarkStart w:id="2" w:name="_GoBack"/>
-      <w:bookmarkEnd w:id="2"/>
     </w:p>
     <w:p>
       <w:pPr>
@@ -2177,8 +2175,8 @@
           <w:rFonts w:ascii="Arial" w:hAnsi="Arial" w:cs="Arial"/>
         </w:rPr>
       </w:pPr>
-      <w:bookmarkStart w:id="3" w:name="_Toc311197302"/>
-      <w:bookmarkStart w:id="4" w:name="_Toc513545819"/>
+      <w:bookmarkStart w:id="2" w:name="_Toc311197302"/>
+      <w:bookmarkStart w:id="3" w:name="_Toc513545819"/>
     </w:p>
     <w:p>
       <w:pPr>
@@ -2228,6 +2226,8 @@
           </w:r>
         </w:p>
         <w:p/>
+        <w:bookmarkStart w:id="4" w:name="_GoBack"/>
+        <w:bookmarkEnd w:id="4"/>
         <w:p>
           <w:pPr>
             <w:pStyle w:val="TOC1"/>
@@ -2268,7 +2268,7 @@
             </w:rPr>
             <w:fldChar w:fldCharType="separate"/>
           </w:r>
-          <w:hyperlink w:anchor="_Toc51415433" w:history="1">
+          <w:hyperlink w:anchor="_Toc51416368" w:history="1">
             <w:r>
               <w:rPr>
                 <w:rStyle w:val="Hyperlink"/>
@@ -2295,7 +2295,7 @@
                 <w:noProof/>
                 <w:webHidden/>
               </w:rPr>
-              <w:instrText xml:space="preserve"> PAGEREF _Toc51415433 \h </w:instrText>
+              <w:instrText xml:space="preserve"> PAGEREF _Toc51416368 \h </w:instrText>
             </w:r>
             <w:r>
               <w:rPr>
@@ -2342,7 +2342,7 @@
               <w:lang w:val="en-IN" w:eastAsia="en-IN" w:bidi="ar-SA"/>
             </w:rPr>
           </w:pPr>
-          <w:hyperlink w:anchor="_Toc51415434" w:history="1">
+          <w:hyperlink w:anchor="_Toc51416369" w:history="1">
             <w:r>
               <w:rPr>
                 <w:rStyle w:val="Hyperlink"/>
@@ -2369,7 +2369,7 @@
                 <w:noProof/>
                 <w:webHidden/>
               </w:rPr>
-              <w:instrText xml:space="preserve"> PAGEREF _Toc51415434 \h </w:instrText>
+              <w:instrText xml:space="preserve"> PAGEREF _Toc51416369 \h </w:instrText>
             </w:r>
             <w:r>
               <w:rPr>
@@ -2417,7 +2417,7 @@
               <w:lang w:val="en-IN" w:eastAsia="en-IN" w:bidi="ar-SA"/>
             </w:rPr>
           </w:pPr>
-          <w:hyperlink w:anchor="_Toc51415435" w:history="1">
+          <w:hyperlink w:anchor="_Toc51416370" w:history="1">
             <w:r>
               <w:rPr>
                 <w:rStyle w:val="Hyperlink"/>
@@ -2444,7 +2444,7 @@
                 <w:noProof/>
                 <w:webHidden/>
               </w:rPr>
-              <w:instrText xml:space="preserve"> PAGEREF _Toc51415435 \h </w:instrText>
+              <w:instrText xml:space="preserve"> PAGEREF _Toc51416370 \h </w:instrText>
             </w:r>
             <w:r>
               <w:rPr>
@@ -2490,7 +2490,7 @@
               <w:lang w:val="en-IN" w:eastAsia="en-IN" w:bidi="ar-SA"/>
             </w:rPr>
           </w:pPr>
-          <w:hyperlink w:anchor="_Toc51415436" w:history="1">
+          <w:hyperlink w:anchor="_Toc51416371" w:history="1">
             <w:r>
               <w:rPr>
                 <w:rStyle w:val="Hyperlink"/>
@@ -2517,7 +2517,7 @@
                 <w:noProof/>
                 <w:webHidden/>
               </w:rPr>
-              <w:instrText xml:space="preserve"> PAGEREF _Toc51415436 \h </w:instrText>
+              <w:instrText xml:space="preserve"> PAGEREF _Toc51416371 \h </w:instrText>
             </w:r>
             <w:r>
               <w:rPr>
@@ -2563,7 +2563,7 @@
               <w:lang w:val="en-IN" w:eastAsia="en-IN" w:bidi="ar-SA"/>
             </w:rPr>
           </w:pPr>
-          <w:hyperlink w:anchor="_Toc51415437" w:history="1">
+          <w:hyperlink w:anchor="_Toc51416372" w:history="1">
             <w:r>
               <w:rPr>
                 <w:rStyle w:val="Hyperlink"/>
@@ -2590,7 +2590,7 @@
                 <w:noProof/>
                 <w:webHidden/>
               </w:rPr>
-              <w:instrText xml:space="preserve"> PAGEREF _Toc51415437 \h </w:instrText>
+              <w:instrText xml:space="preserve"> PAGEREF _Toc51416372 \h </w:instrText>
             </w:r>
             <w:r>
               <w:rPr>
@@ -2636,7 +2636,7 @@
               <w:lang w:val="en-IN" w:eastAsia="en-IN" w:bidi="ar-SA"/>
             </w:rPr>
           </w:pPr>
-          <w:hyperlink w:anchor="_Toc51415438" w:history="1">
+          <w:hyperlink w:anchor="_Toc51416373" w:history="1">
             <w:r>
               <w:rPr>
                 <w:rStyle w:val="Hyperlink"/>
@@ -2663,7 +2663,7 @@
                 <w:noProof/>
                 <w:webHidden/>
               </w:rPr>
-              <w:instrText xml:space="preserve"> PAGEREF _Toc51415438 \h </w:instrText>
+              <w:instrText xml:space="preserve"> PAGEREF _Toc51416373 \h </w:instrText>
             </w:r>
             <w:r>
               <w:rPr>
@@ -2709,7 +2709,7 @@
               <w:lang w:val="en-IN" w:eastAsia="en-IN" w:bidi="ar-SA"/>
             </w:rPr>
           </w:pPr>
-          <w:hyperlink w:anchor="_Toc51415439" w:history="1">
+          <w:hyperlink w:anchor="_Toc51416374" w:history="1">
             <w:r>
               <w:rPr>
                 <w:rStyle w:val="Hyperlink"/>
@@ -2736,7 +2736,7 @@
                 <w:noProof/>
                 <w:webHidden/>
               </w:rPr>
-              <w:instrText xml:space="preserve"> PAGEREF _Toc51415439 \h </w:instrText>
+              <w:instrText xml:space="preserve"> PAGEREF _Toc51416374 \h </w:instrText>
             </w:r>
             <w:r>
               <w:rPr>
@@ -2783,7 +2783,7 @@
               <w:lang w:val="en-IN" w:eastAsia="en-IN" w:bidi="ar-SA"/>
             </w:rPr>
           </w:pPr>
-          <w:hyperlink w:anchor="_Toc51415440" w:history="1">
+          <w:hyperlink w:anchor="_Toc51416375" w:history="1">
             <w:r>
               <w:rPr>
                 <w:rStyle w:val="Hyperlink"/>
@@ -2810,7 +2810,7 @@
                 <w:noProof/>
                 <w:webHidden/>
               </w:rPr>
-              <w:instrText xml:space="preserve"> PAGEREF _Toc51415440 \h </w:instrText>
+              <w:instrText xml:space="preserve"> PAGEREF _Toc51416375 \h </w:instrText>
             </w:r>
             <w:r>
               <w:rPr>
@@ -2857,7 +2857,7 @@
               <w:lang w:val="en-IN" w:eastAsia="en-IN" w:bidi="ar-SA"/>
             </w:rPr>
           </w:pPr>
-          <w:hyperlink w:anchor="_Toc51415441" w:history="1">
+          <w:hyperlink w:anchor="_Toc51416376" w:history="1">
             <w:r>
               <w:rPr>
                 <w:rStyle w:val="Hyperlink"/>
@@ -2884,7 +2884,7 @@
                 <w:noProof/>
                 <w:webHidden/>
               </w:rPr>
-              <w:instrText xml:space="preserve"> PAGEREF _Toc51415441 \h </w:instrText>
+              <w:instrText xml:space="preserve"> PAGEREF _Toc51416376 \h </w:instrText>
             </w:r>
             <w:r>
               <w:rPr>
@@ -2930,7 +2930,7 @@
               <w:lang w:val="en-IN" w:eastAsia="en-IN" w:bidi="ar-SA"/>
             </w:rPr>
           </w:pPr>
-          <w:hyperlink w:anchor="_Toc51415442" w:history="1">
+          <w:hyperlink w:anchor="_Toc51416377" w:history="1">
             <w:r>
               <w:rPr>
                 <w:rStyle w:val="Hyperlink"/>
@@ -2957,7 +2957,7 @@
                 <w:noProof/>
                 <w:webHidden/>
               </w:rPr>
-              <w:instrText xml:space="preserve"> PAGEREF _Toc51415442 \h </w:instrText>
+              <w:instrText xml:space="preserve"> PAGEREF _Toc51416377 \h </w:instrText>
             </w:r>
             <w:r>
               <w:rPr>
@@ -3004,7 +3004,7 @@
               <w:lang w:val="en-IN" w:eastAsia="en-IN" w:bidi="ar-SA"/>
             </w:rPr>
           </w:pPr>
-          <w:hyperlink w:anchor="_Toc51415443" w:history="1">
+          <w:hyperlink w:anchor="_Toc51416378" w:history="1">
             <w:r>
               <w:rPr>
                 <w:rStyle w:val="Hyperlink"/>
@@ -3031,7 +3031,7 @@
                 <w:noProof/>
                 <w:webHidden/>
               </w:rPr>
-              <w:instrText xml:space="preserve"> PAGEREF _Toc51415443 \h </w:instrText>
+              <w:instrText xml:space="preserve"> PAGEREF _Toc51416378 \h </w:instrText>
             </w:r>
             <w:r>
               <w:rPr>
@@ -3078,7 +3078,7 @@
               <w:lang w:val="en-IN" w:eastAsia="en-IN" w:bidi="ar-SA"/>
             </w:rPr>
           </w:pPr>
-          <w:hyperlink w:anchor="_Toc51415444" w:history="1">
+          <w:hyperlink w:anchor="_Toc51416379" w:history="1">
             <w:r>
               <w:rPr>
                 <w:rStyle w:val="Hyperlink"/>
@@ -3105,7 +3105,7 @@
                 <w:noProof/>
                 <w:webHidden/>
               </w:rPr>
-              <w:instrText xml:space="preserve"> PAGEREF _Toc51415444 \h </w:instrText>
+              <w:instrText xml:space="preserve"> PAGEREF _Toc51416379 \h </w:instrText>
             </w:r>
             <w:r>
               <w:rPr>
@@ -3151,7 +3151,7 @@
               <w:lang w:val="en-IN" w:eastAsia="en-IN" w:bidi="ar-SA"/>
             </w:rPr>
           </w:pPr>
-          <w:hyperlink w:anchor="_Toc51415445" w:history="1">
+          <w:hyperlink w:anchor="_Toc51416380" w:history="1">
             <w:r>
               <w:rPr>
                 <w:rStyle w:val="Hyperlink"/>
@@ -3178,7 +3178,7 @@
                 <w:noProof/>
                 <w:webHidden/>
               </w:rPr>
-              <w:instrText xml:space="preserve"> PAGEREF _Toc51415445 \h </w:instrText>
+              <w:instrText xml:space="preserve"> PAGEREF _Toc51416380 \h </w:instrText>
             </w:r>
             <w:r>
               <w:rPr>
@@ -3224,7 +3224,7 @@
               <w:lang w:val="en-IN" w:eastAsia="en-IN" w:bidi="ar-SA"/>
             </w:rPr>
           </w:pPr>
-          <w:hyperlink w:anchor="_Toc51415446" w:history="1">
+          <w:hyperlink w:anchor="_Toc51416381" w:history="1">
             <w:r>
               <w:rPr>
                 <w:rStyle w:val="Hyperlink"/>
@@ -3251,7 +3251,7 @@
                 <w:noProof/>
                 <w:webHidden/>
               </w:rPr>
-              <w:instrText xml:space="preserve"> PAGEREF _Toc51415446 \h </w:instrText>
+              <w:instrText xml:space="preserve"> PAGEREF _Toc51416381 \h </w:instrText>
             </w:r>
             <w:r>
               <w:rPr>
@@ -3299,7 +3299,7 @@
               <w:lang w:val="en-IN" w:eastAsia="en-IN" w:bidi="ar-SA"/>
             </w:rPr>
           </w:pPr>
-          <w:hyperlink w:anchor="_Toc51415447" w:history="1">
+          <w:hyperlink w:anchor="_Toc51416382" w:history="1">
             <w:r>
               <w:rPr>
                 <w:rStyle w:val="Hyperlink"/>
@@ -3326,7 +3326,7 @@
                 <w:noProof/>
                 <w:webHidden/>
               </w:rPr>
-              <w:instrText xml:space="preserve"> PAGEREF _Toc51415447 \h </w:instrText>
+              <w:instrText xml:space="preserve"> PAGEREF _Toc51416382 \h </w:instrText>
             </w:r>
             <w:r>
               <w:rPr>
@@ -3372,7 +3372,7 @@
               <w:lang w:val="en-IN" w:eastAsia="en-IN" w:bidi="ar-SA"/>
             </w:rPr>
           </w:pPr>
-          <w:hyperlink w:anchor="_Toc51415448" w:history="1">
+          <w:hyperlink w:anchor="_Toc51416383" w:history="1">
             <w:r>
               <w:rPr>
                 <w:rStyle w:val="Hyperlink"/>
@@ -3399,7 +3399,7 @@
                 <w:noProof/>
                 <w:webHidden/>
               </w:rPr>
-              <w:instrText xml:space="preserve"> PAGEREF _Toc51415448 \h </w:instrText>
+              <w:instrText xml:space="preserve"> PAGEREF _Toc51416383 \h </w:instrText>
             </w:r>
             <w:r>
               <w:rPr>
@@ -3445,7 +3445,7 @@
               <w:lang w:val="en-IN" w:eastAsia="en-IN" w:bidi="ar-SA"/>
             </w:rPr>
           </w:pPr>
-          <w:hyperlink w:anchor="_Toc51415449" w:history="1">
+          <w:hyperlink w:anchor="_Toc51416384" w:history="1">
             <w:r>
               <w:rPr>
                 <w:rStyle w:val="Hyperlink"/>
@@ -3472,7 +3472,7 @@
                 <w:noProof/>
                 <w:webHidden/>
               </w:rPr>
-              <w:instrText xml:space="preserve"> PAGEREF _Toc51415449 \h </w:instrText>
+              <w:instrText xml:space="preserve"> PAGEREF _Toc51416384 \h </w:instrText>
             </w:r>
             <w:r>
               <w:rPr>
@@ -3518,7 +3518,7 @@
               <w:lang w:val="en-IN" w:eastAsia="en-IN" w:bidi="ar-SA"/>
             </w:rPr>
           </w:pPr>
-          <w:hyperlink w:anchor="_Toc51415450" w:history="1">
+          <w:hyperlink w:anchor="_Toc51416385" w:history="1">
             <w:r>
               <w:rPr>
                 <w:rStyle w:val="Hyperlink"/>
@@ -3545,7 +3545,7 @@
                 <w:noProof/>
                 <w:webHidden/>
               </w:rPr>
-              <w:instrText xml:space="preserve"> PAGEREF _Toc51415450 \h </w:instrText>
+              <w:instrText xml:space="preserve"> PAGEREF _Toc51416385 \h </w:instrText>
             </w:r>
             <w:r>
               <w:rPr>
@@ -3593,7 +3593,7 @@
               <w:lang w:val="en-IN" w:eastAsia="en-IN" w:bidi="ar-SA"/>
             </w:rPr>
           </w:pPr>
-          <w:hyperlink w:anchor="_Toc51415451" w:history="1">
+          <w:hyperlink w:anchor="_Toc51416386" w:history="1">
             <w:r>
               <w:rPr>
                 <w:rStyle w:val="Hyperlink"/>
@@ -3620,7 +3620,7 @@
                 <w:noProof/>
                 <w:webHidden/>
               </w:rPr>
-              <w:instrText xml:space="preserve"> PAGEREF _Toc51415451 \h </w:instrText>
+              <w:instrText xml:space="preserve"> PAGEREF _Toc51416386 \h </w:instrText>
             </w:r>
             <w:r>
               <w:rPr>
@@ -3666,7 +3666,7 @@
               <w:lang w:val="en-IN" w:eastAsia="en-IN" w:bidi="ar-SA"/>
             </w:rPr>
           </w:pPr>
-          <w:hyperlink w:anchor="_Toc51415452" w:history="1">
+          <w:hyperlink w:anchor="_Toc51416387" w:history="1">
             <w:r>
               <w:rPr>
                 <w:rStyle w:val="Hyperlink"/>
@@ -3693,7 +3693,7 @@
                 <w:noProof/>
                 <w:webHidden/>
               </w:rPr>
-              <w:instrText xml:space="preserve"> PAGEREF _Toc51415452 \h </w:instrText>
+              <w:instrText xml:space="preserve"> PAGEREF _Toc51416387 \h </w:instrText>
             </w:r>
             <w:r>
               <w:rPr>
@@ -3739,7 +3739,7 @@
               <w:lang w:val="en-IN" w:eastAsia="en-IN" w:bidi="ar-SA"/>
             </w:rPr>
           </w:pPr>
-          <w:hyperlink w:anchor="_Toc51415453" w:history="1">
+          <w:hyperlink w:anchor="_Toc51416388" w:history="1">
             <w:r>
               <w:rPr>
                 <w:rStyle w:val="Hyperlink"/>
@@ -3766,7 +3766,7 @@
                 <w:noProof/>
                 <w:webHidden/>
               </w:rPr>
-              <w:instrText xml:space="preserve"> PAGEREF _Toc51415453 \h </w:instrText>
+              <w:instrText xml:space="preserve"> PAGEREF _Toc51416388 \h </w:instrText>
             </w:r>
             <w:r>
               <w:rPr>
@@ -3813,7 +3813,7 @@
               <w:lang w:val="en-IN" w:eastAsia="en-IN" w:bidi="ar-SA"/>
             </w:rPr>
           </w:pPr>
-          <w:hyperlink w:anchor="_Toc51415454" w:history="1">
+          <w:hyperlink w:anchor="_Toc51416389" w:history="1">
             <w:r>
               <w:rPr>
                 <w:rStyle w:val="Hyperlink"/>
@@ -3840,7 +3840,7 @@
                 <w:noProof/>
                 <w:webHidden/>
               </w:rPr>
-              <w:instrText xml:space="preserve"> PAGEREF _Toc51415454 \h </w:instrText>
+              <w:instrText xml:space="preserve"> PAGEREF _Toc51416389 \h </w:instrText>
             </w:r>
             <w:r>
               <w:rPr>
@@ -3887,7 +3887,7 @@
               <w:lang w:val="en-IN" w:eastAsia="en-IN" w:bidi="ar-SA"/>
             </w:rPr>
           </w:pPr>
-          <w:hyperlink w:anchor="_Toc51415455" w:history="1">
+          <w:hyperlink w:anchor="_Toc51416390" w:history="1">
             <w:r>
               <w:rPr>
                 <w:rStyle w:val="Hyperlink"/>
@@ -3944,7 +3944,7 @@
                 <w:noProof/>
                 <w:webHidden/>
               </w:rPr>
-              <w:instrText xml:space="preserve"> PAGEREF _Toc51415455 \h </w:instrText>
+              <w:instrText xml:space="preserve"> PAGEREF _Toc51416390 \h </w:instrText>
             </w:r>
             <w:r>
               <w:rPr>
@@ -3990,7 +3990,7 @@
               <w:lang w:val="en-IN" w:eastAsia="en-IN" w:bidi="ar-SA"/>
             </w:rPr>
           </w:pPr>
-          <w:hyperlink w:anchor="_Toc51415456" w:history="1">
+          <w:hyperlink w:anchor="_Toc51416391" w:history="1">
             <w:r>
               <w:rPr>
                 <w:rStyle w:val="Hyperlink"/>
@@ -4017,7 +4017,7 @@
                 <w:noProof/>
                 <w:webHidden/>
               </w:rPr>
-              <w:instrText xml:space="preserve"> PAGEREF _Toc51415456 \h </w:instrText>
+              <w:instrText xml:space="preserve"> PAGEREF _Toc51416391 \h </w:instrText>
             </w:r>
             <w:r>
               <w:rPr>
@@ -4064,7 +4064,7 @@
               <w:lang w:val="en-IN" w:eastAsia="en-IN" w:bidi="ar-SA"/>
             </w:rPr>
           </w:pPr>
-          <w:hyperlink w:anchor="_Toc51415457" w:history="1">
+          <w:hyperlink w:anchor="_Toc51416392" w:history="1">
             <w:r>
               <w:rPr>
                 <w:rStyle w:val="Hyperlink"/>
@@ -4091,7 +4091,7 @@
                 <w:noProof/>
                 <w:webHidden/>
               </w:rPr>
-              <w:instrText xml:space="preserve"> PAGEREF _Toc51415457 \h </w:instrText>
+              <w:instrText xml:space="preserve"> PAGEREF _Toc51416392 \h </w:instrText>
             </w:r>
             <w:r>
               <w:rPr>
@@ -4138,7 +4138,7 @@
               <w:lang w:val="en-IN" w:eastAsia="en-IN" w:bidi="ar-SA"/>
             </w:rPr>
           </w:pPr>
-          <w:hyperlink w:anchor="_Toc51415458" w:history="1">
+          <w:hyperlink w:anchor="_Toc51416393" w:history="1">
             <w:r>
               <w:rPr>
                 <w:rStyle w:val="Hyperlink"/>
@@ -4165,7 +4165,7 @@
                 <w:noProof/>
                 <w:webHidden/>
               </w:rPr>
-              <w:instrText xml:space="preserve"> PAGEREF _Toc51415458 \h </w:instrText>
+              <w:instrText xml:space="preserve"> PAGEREF _Toc51416393 \h </w:instrText>
             </w:r>
             <w:r>
               <w:rPr>
@@ -4212,7 +4212,7 @@
               <w:lang w:val="en-IN" w:eastAsia="en-IN" w:bidi="ar-SA"/>
             </w:rPr>
           </w:pPr>
-          <w:hyperlink w:anchor="_Toc51415459" w:history="1">
+          <w:hyperlink w:anchor="_Toc51416394" w:history="1">
             <w:r>
               <w:rPr>
                 <w:rStyle w:val="Hyperlink"/>
@@ -4239,7 +4239,7 @@
                 <w:noProof/>
                 <w:webHidden/>
               </w:rPr>
-              <w:instrText xml:space="preserve"> PAGEREF _Toc51415459 \h </w:instrText>
+              <w:instrText xml:space="preserve"> PAGEREF _Toc51416394 \h </w:instrText>
             </w:r>
             <w:r>
               <w:rPr>
@@ -4285,7 +4285,7 @@
               <w:lang w:val="en-IN" w:eastAsia="en-IN" w:bidi="ar-SA"/>
             </w:rPr>
           </w:pPr>
-          <w:hyperlink w:anchor="_Toc51415460" w:history="1">
+          <w:hyperlink w:anchor="_Toc51416395" w:history="1">
             <w:r>
               <w:rPr>
                 <w:rStyle w:val="Hyperlink"/>
@@ -4312,7 +4312,7 @@
                 <w:noProof/>
                 <w:webHidden/>
               </w:rPr>
-              <w:instrText xml:space="preserve"> PAGEREF _Toc51415460 \h </w:instrText>
+              <w:instrText xml:space="preserve"> PAGEREF _Toc51416395 \h </w:instrText>
             </w:r>
             <w:r>
               <w:rPr>
@@ -4358,7 +4358,7 @@
               <w:lang w:val="en-IN" w:eastAsia="en-IN" w:bidi="ar-SA"/>
             </w:rPr>
           </w:pPr>
-          <w:hyperlink w:anchor="_Toc51415461" w:history="1">
+          <w:hyperlink w:anchor="_Toc51416396" w:history="1">
             <w:r>
               <w:rPr>
                 <w:rStyle w:val="Hyperlink"/>
@@ -4385,7 +4385,7 @@
                 <w:noProof/>
                 <w:webHidden/>
               </w:rPr>
-              <w:instrText xml:space="preserve"> PAGEREF _Toc51415461 \h </w:instrText>
+              <w:instrText xml:space="preserve"> PAGEREF _Toc51416396 \h </w:instrText>
             </w:r>
             <w:r>
               <w:rPr>
@@ -4431,7 +4431,7 @@
               <w:lang w:val="en-IN" w:eastAsia="en-IN" w:bidi="ar-SA"/>
             </w:rPr>
           </w:pPr>
-          <w:hyperlink w:anchor="_Toc51415462" w:history="1">
+          <w:hyperlink w:anchor="_Toc51416397" w:history="1">
             <w:r>
               <w:rPr>
                 <w:rStyle w:val="Hyperlink"/>
@@ -4458,7 +4458,7 @@
                 <w:noProof/>
                 <w:webHidden/>
               </w:rPr>
-              <w:instrText xml:space="preserve"> PAGEREF _Toc51415462 \h </w:instrText>
+              <w:instrText xml:space="preserve"> PAGEREF _Toc51416397 \h </w:instrText>
             </w:r>
             <w:r>
               <w:rPr>
@@ -4506,7 +4506,7 @@
               <w:lang w:val="en-IN" w:eastAsia="en-IN" w:bidi="ar-SA"/>
             </w:rPr>
           </w:pPr>
-          <w:hyperlink w:anchor="_Toc51415463" w:history="1">
+          <w:hyperlink w:anchor="_Toc51416398" w:history="1">
             <w:r>
               <w:rPr>
                 <w:rStyle w:val="Hyperlink"/>
@@ -4533,7 +4533,7 @@
                 <w:noProof/>
                 <w:webHidden/>
               </w:rPr>
-              <w:instrText xml:space="preserve"> PAGEREF _Toc51415463 \h </w:instrText>
+              <w:instrText xml:space="preserve"> PAGEREF _Toc51416398 \h </w:instrText>
             </w:r>
             <w:r>
               <w:rPr>
@@ -4579,7 +4579,7 @@
               <w:lang w:val="en-IN" w:eastAsia="en-IN" w:bidi="ar-SA"/>
             </w:rPr>
           </w:pPr>
-          <w:hyperlink w:anchor="_Toc51415464" w:history="1">
+          <w:hyperlink w:anchor="_Toc51416399" w:history="1">
             <w:r>
               <w:rPr>
                 <w:rStyle w:val="Hyperlink"/>
@@ -4606,7 +4606,7 @@
                 <w:noProof/>
                 <w:webHidden/>
               </w:rPr>
-              <w:instrText xml:space="preserve"> PAGEREF _Toc51415464 \h </w:instrText>
+              <w:instrText xml:space="preserve"> PAGEREF _Toc51416399 \h </w:instrText>
             </w:r>
             <w:r>
               <w:rPr>
@@ -4652,7 +4652,7 @@
               <w:lang w:val="en-IN" w:eastAsia="en-IN" w:bidi="ar-SA"/>
             </w:rPr>
           </w:pPr>
-          <w:hyperlink w:anchor="_Toc51415465" w:history="1">
+          <w:hyperlink w:anchor="_Toc51416400" w:history="1">
             <w:r>
               <w:rPr>
                 <w:rStyle w:val="Hyperlink"/>
@@ -4679,7 +4679,7 @@
                 <w:noProof/>
                 <w:webHidden/>
               </w:rPr>
-              <w:instrText xml:space="preserve"> PAGEREF _Toc51415465 \h </w:instrText>
+              <w:instrText xml:space="preserve"> PAGEREF _Toc51416400 \h </w:instrText>
             </w:r>
             <w:r>
               <w:rPr>
@@ -4725,7 +4725,7 @@
               <w:lang w:val="en-IN" w:eastAsia="en-IN" w:bidi="ar-SA"/>
             </w:rPr>
           </w:pPr>
-          <w:hyperlink w:anchor="_Toc51415466" w:history="1">
+          <w:hyperlink w:anchor="_Toc51416401" w:history="1">
             <w:r>
               <w:rPr>
                 <w:rStyle w:val="Hyperlink"/>
@@ -4752,7 +4752,7 @@
                 <w:noProof/>
                 <w:webHidden/>
               </w:rPr>
-              <w:instrText xml:space="preserve"> PAGEREF _Toc51415466 \h </w:instrText>
+              <w:instrText xml:space="preserve"> PAGEREF _Toc51416401 \h </w:instrText>
             </w:r>
             <w:r>
               <w:rPr>
@@ -4798,7 +4798,7 @@
               <w:lang w:val="en-IN" w:eastAsia="en-IN" w:bidi="ar-SA"/>
             </w:rPr>
           </w:pPr>
-          <w:hyperlink w:anchor="_Toc51415467" w:history="1">
+          <w:hyperlink w:anchor="_Toc51416402" w:history="1">
             <w:r>
               <w:rPr>
                 <w:rStyle w:val="Hyperlink"/>
@@ -4825,7 +4825,7 @@
                 <w:noProof/>
                 <w:webHidden/>
               </w:rPr>
-              <w:instrText xml:space="preserve"> PAGEREF _Toc51415467 \h </w:instrText>
+              <w:instrText xml:space="preserve"> PAGEREF _Toc51416402 \h </w:instrText>
             </w:r>
             <w:r>
               <w:rPr>
@@ -4884,8 +4884,8 @@
     </w:p>
     <w:bookmarkEnd w:id="0"/>
     <w:bookmarkEnd w:id="1"/>
+    <w:bookmarkEnd w:id="2"/>
     <w:bookmarkEnd w:id="3"/>
-    <w:bookmarkEnd w:id="4"/>
     <w:p>
       <w:pPr>
         <w:pStyle w:val="ListParagraph"/>
@@ -4949,7 +4949,7 @@
           <w:bCs/>
         </w:rPr>
       </w:pPr>
-      <w:bookmarkStart w:id="5" w:name="_Toc51415433"/>
+      <w:bookmarkStart w:id="5" w:name="_Toc51416368"/>
       <w:r>
         <w:rPr>
           <w:rStyle w:val="TitleChar"/>
@@ -5376,7 +5376,7 @@
       <w:pPr>
         <w:pStyle w:val="Heading1"/>
       </w:pPr>
-      <w:bookmarkStart w:id="6" w:name="_Toc51415434"/>
+      <w:bookmarkStart w:id="6" w:name="_Toc51416369"/>
       <w:r>
         <w:t>Checklist</w:t>
       </w:r>
@@ -5579,7 +5579,7 @@
         <w:pStyle w:val="Title"/>
       </w:pPr>
       <w:bookmarkStart w:id="7" w:name="_Toc51379296"/>
-      <w:bookmarkStart w:id="8" w:name="_Toc51415435"/>
+      <w:bookmarkStart w:id="8" w:name="_Toc51416370"/>
       <w:r>
         <w:t xml:space="preserve">Activity </w:t>
       </w:r>
@@ -5682,7 +5682,7 @@
           <w:sz w:val="28"/>
         </w:rPr>
       </w:pPr>
-      <w:bookmarkStart w:id="9" w:name="_Toc51415436"/>
+      <w:bookmarkStart w:id="9" w:name="_Toc51416371"/>
       <w:r>
         <w:rPr>
           <w:rStyle w:val="MainHeadingChar"/>
@@ -5949,7 +5949,7 @@
       <w:r>
         <w:t xml:space="preserve">  </w:t>
       </w:r>
-      <w:bookmarkStart w:id="12" w:name="_Toc51415437"/>
+      <w:bookmarkStart w:id="12" w:name="_Toc51416372"/>
       <w:r>
         <w:t>2. Product</w:t>
       </w:r>
@@ -6024,7 +6024,7 @@
       <w:r>
         <w:t xml:space="preserve">      </w:t>
       </w:r>
-      <w:bookmarkStart w:id="13" w:name="_Toc51415438"/>
+      <w:bookmarkStart w:id="13" w:name="_Toc51416373"/>
       <w:r>
         <w:t>3. SWOT Analysis</w:t>
       </w:r>
@@ -6169,7 +6169,7 @@
         <w:pStyle w:val="MainHeading"/>
         <w:jc w:val="both"/>
       </w:pPr>
-      <w:bookmarkStart w:id="14" w:name="_Toc51415439"/>
+      <w:bookmarkStart w:id="14" w:name="_Toc51416374"/>
       <w:r>
         <w:t>4.Requirements Gathering</w:t>
       </w:r>
@@ -6186,7 +6186,7 @@
           <w:szCs w:val="28"/>
         </w:rPr>
       </w:pPr>
-      <w:bookmarkStart w:id="15" w:name="_Toc51415440"/>
+      <w:bookmarkStart w:id="15" w:name="_Toc51416375"/>
       <w:r>
         <w:rPr>
           <w:rStyle w:val="Heading1Char"/>
@@ -6285,7 +6285,7 @@
           <w:szCs w:val="32"/>
         </w:rPr>
       </w:pPr>
-      <w:bookmarkStart w:id="16" w:name="_Toc51415441"/>
+      <w:bookmarkStart w:id="16" w:name="_Toc51416376"/>
       <w:r>
         <w:rPr>
           <w:sz w:val="32"/>
@@ -6408,7 +6408,7 @@
       <w:pPr>
         <w:pStyle w:val="MainHeading"/>
       </w:pPr>
-      <w:bookmarkStart w:id="17" w:name="_Toc51415442"/>
+      <w:bookmarkStart w:id="17" w:name="_Toc51416377"/>
       <w:r>
         <w:lastRenderedPageBreak/>
         <w:t>5. Design Models</w:t>
@@ -6420,7 +6420,7 @@
         <w:pStyle w:val="Heading1"/>
         <w:jc w:val="center"/>
       </w:pPr>
-      <w:bookmarkStart w:id="18" w:name="_Toc51415443"/>
+      <w:bookmarkStart w:id="18" w:name="_Toc51416378"/>
       <w:r>
         <w:t>5.1</w:t>
       </w:r>
@@ -6882,7 +6882,7 @@
           <w:sz w:val="28"/>
         </w:rPr>
       </w:pPr>
-      <w:bookmarkStart w:id="23" w:name="_Toc51415444"/>
+      <w:bookmarkStart w:id="23" w:name="_Toc51416379"/>
       <w:r>
         <w:rPr>
           <w:sz w:val="28"/>
@@ -7271,7 +7271,7 @@
       <w:pPr>
         <w:pStyle w:val="MainHeading"/>
       </w:pPr>
-      <w:bookmarkStart w:id="28" w:name="_Toc51415445"/>
+      <w:bookmarkStart w:id="28" w:name="_Toc51416380"/>
       <w:r>
         <w:lastRenderedPageBreak/>
         <w:t>6.</w:t>
@@ -8094,7 +8094,7 @@
       <w:pPr>
         <w:pStyle w:val="MainHeading"/>
       </w:pPr>
-      <w:bookmarkStart w:id="29" w:name="_Toc51415446"/>
+      <w:bookmarkStart w:id="29" w:name="_Toc51416381"/>
       <w:r>
         <w:t>7. References</w:t>
       </w:r>
@@ -8267,7 +8267,7 @@
         <w:pStyle w:val="Title"/>
       </w:pPr>
       <w:bookmarkStart w:id="30" w:name="_Toc51379298"/>
-      <w:bookmarkStart w:id="31" w:name="_Toc51415447"/>
+      <w:bookmarkStart w:id="31" w:name="_Toc51416382"/>
       <w:r>
         <w:t xml:space="preserve">Activity </w:t>
       </w:r>
@@ -8310,7 +8310,7 @@
         </w:rPr>
       </w:pPr>
       <w:bookmarkStart w:id="32" w:name="_Hlk51318684"/>
-      <w:bookmarkStart w:id="33" w:name="_Toc51415448"/>
+      <w:bookmarkStart w:id="33" w:name="_Toc51416383"/>
       <w:r>
         <w:rPr>
           <w:rStyle w:val="SubtleEmphasis"/>
@@ -8406,7 +8406,7 @@
           <w:b w:val="0"/>
         </w:rPr>
       </w:pPr>
-      <w:bookmarkStart w:id="34" w:name="_Toc51415449"/>
+      <w:bookmarkStart w:id="34" w:name="_Toc51416384"/>
       <w:r>
         <w:rPr>
           <w:rStyle w:val="SubtleEmphasis"/>
@@ -8466,7 +8466,7 @@
           <w:b w:val="0"/>
         </w:rPr>
       </w:pPr>
-      <w:bookmarkStart w:id="35" w:name="_Toc51415450"/>
+      <w:bookmarkStart w:id="35" w:name="_Toc51416385"/>
       <w:r>
         <w:rPr>
           <w:rStyle w:val="SubtleEmphasis"/>
@@ -8831,7 +8831,7 @@
       <w:pPr>
         <w:pStyle w:val="Title"/>
       </w:pPr>
-      <w:bookmarkStart w:id="36" w:name="_Toc51415451"/>
+      <w:bookmarkStart w:id="36" w:name="_Toc51416386"/>
       <w:r>
         <w:t xml:space="preserve">Activity </w:t>
       </w:r>
@@ -8972,7 +8972,7 @@
           <w:sz w:val="28"/>
         </w:rPr>
       </w:pPr>
-      <w:bookmarkStart w:id="37" w:name="_Toc51415452"/>
+      <w:bookmarkStart w:id="37" w:name="_Toc51416387"/>
       <w:r>
         <w:rPr>
           <w:rStyle w:val="MainHeadingChar"/>
@@ -9164,7 +9164,7 @@
       <w:pPr>
         <w:pStyle w:val="MainHeading"/>
       </w:pPr>
-      <w:bookmarkStart w:id="38" w:name="_Toc51415453"/>
+      <w:bookmarkStart w:id="38" w:name="_Toc51416388"/>
       <w:r>
         <w:rPr>
           <w:rStyle w:val="MainHeadingChar"/>
@@ -9321,7 +9321,7 @@
           <w:rStyle w:val="Heading1Char"/>
         </w:rPr>
       </w:pPr>
-      <w:bookmarkStart w:id="47" w:name="_Toc51415454"/>
+      <w:bookmarkStart w:id="47" w:name="_Toc51416389"/>
       <w:r>
         <w:t>2.</w:t>
       </w:r>
@@ -9385,7 +9385,7 @@
           <w:rStyle w:val="Heading1Char"/>
         </w:rPr>
       </w:pPr>
-      <w:bookmarkStart w:id="48" w:name="_Toc51415455"/>
+      <w:bookmarkStart w:id="48" w:name="_Toc51416390"/>
       <w:r>
         <w:lastRenderedPageBreak/>
         <w:t>2.</w:t>
@@ -9484,7 +9484,7 @@
       <w:pPr>
         <w:pStyle w:val="MainHeading"/>
       </w:pPr>
-      <w:bookmarkStart w:id="49" w:name="_Toc51415456"/>
+      <w:bookmarkStart w:id="49" w:name="_Toc51416391"/>
       <w:r>
         <w:rPr>
           <w:rStyle w:val="MainHeadingChar"/>
@@ -9517,7 +9517,7 @@
       <w:pPr>
         <w:pStyle w:val="Heading1"/>
       </w:pPr>
-      <w:bookmarkStart w:id="50" w:name="_Toc51415457"/>
+      <w:bookmarkStart w:id="50" w:name="_Toc51416392"/>
       <w:r>
         <w:t xml:space="preserve">3.1 </w:t>
       </w:r>
@@ -9592,7 +9592,7 @@
           <w:szCs w:val="28"/>
         </w:rPr>
       </w:pPr>
-      <w:bookmarkStart w:id="51" w:name="_Toc51415458"/>
+      <w:bookmarkStart w:id="51" w:name="_Toc51416393"/>
       <w:r>
         <w:rPr>
           <w:sz w:val="28"/>
@@ -9695,7 +9695,7 @@
           <w:szCs w:val="28"/>
         </w:rPr>
       </w:pPr>
-      <w:bookmarkStart w:id="52" w:name="_Toc51415459"/>
+      <w:bookmarkStart w:id="52" w:name="_Toc51416394"/>
       <w:r>
         <w:rPr>
           <w:sz w:val="28"/>
@@ -9816,7 +9816,7 @@
           <w:b/>
         </w:rPr>
       </w:pPr>
-      <w:bookmarkStart w:id="53" w:name="_Toc51415460"/>
+      <w:bookmarkStart w:id="53" w:name="_Toc51416395"/>
       <w:r>
         <w:rPr>
           <w:rStyle w:val="MainHeadingChar"/>
@@ -9936,7 +9936,7 @@
           <w:color w:val="auto"/>
         </w:rPr>
       </w:pPr>
-      <w:bookmarkStart w:id="54" w:name="_Toc51415461"/>
+      <w:bookmarkStart w:id="54" w:name="_Toc51416396"/>
       <w:r>
         <w:rPr>
           <w:rStyle w:val="SubtleEmphasis"/>
@@ -10025,7 +10025,7 @@
           <w:color w:val="auto"/>
         </w:rPr>
       </w:pPr>
-      <w:bookmarkStart w:id="56" w:name="_Toc51415462"/>
+      <w:bookmarkStart w:id="56" w:name="_Toc51416397"/>
       <w:r>
         <w:rPr>
           <w:rStyle w:val="SubtleEmphasis"/>
@@ -10290,7 +10290,7 @@
         <w:pStyle w:val="Title"/>
       </w:pPr>
       <w:bookmarkStart w:id="57" w:name="_Toc51379297"/>
-      <w:bookmarkStart w:id="58" w:name="_Toc51415463"/>
+      <w:bookmarkStart w:id="58" w:name="_Toc51416398"/>
       <w:r>
         <w:t>A</w:t>
       </w:r>
@@ -10433,7 +10433,7 @@
           <w:szCs w:val="32"/>
         </w:rPr>
       </w:pPr>
-      <w:bookmarkStart w:id="59" w:name="_Toc51415464"/>
+      <w:bookmarkStart w:id="59" w:name="_Toc51416399"/>
       <w:r>
         <w:rPr>
           <w:sz w:val="28"/>
@@ -10593,7 +10593,7 @@
           <w:szCs w:val="32"/>
         </w:rPr>
       </w:pPr>
-      <w:bookmarkStart w:id="60" w:name="_Toc51415465"/>
+      <w:bookmarkStart w:id="60" w:name="_Toc51416400"/>
       <w:r>
         <w:rPr>
           <w:sz w:val="28"/>
@@ -10683,7 +10683,7 @@
           <w:szCs w:val="32"/>
         </w:rPr>
       </w:pPr>
-      <w:bookmarkStart w:id="61" w:name="_Toc51415466"/>
+      <w:bookmarkStart w:id="61" w:name="_Toc51416401"/>
       <w:r>
         <w:rPr>
           <w:sz w:val="28"/>
@@ -10763,7 +10763,7 @@
           <w:szCs w:val="32"/>
         </w:rPr>
       </w:pPr>
-      <w:bookmarkStart w:id="62" w:name="_Toc51415467"/>
+      <w:bookmarkStart w:id="62" w:name="_Toc51416402"/>
       <w:r>
         <w:rPr>
           <w:sz w:val="28"/>
@@ -11174,7 +11174,7 @@
                       <w:sz w:val="20"/>
                       <w:szCs w:val="20"/>
                     </w:rPr>
-                    <w:t>12</w:t>
+                    <w:t>13</w:t>
                   </w:r>
                   <w:r>
                     <w:rPr>
@@ -16748,7 +16748,7 @@
 </file>
 
 <file path=customXml/itemProps5.xml><?xml version="1.0" encoding="utf-8"?>
-<ds:datastoreItem xmlns:ds="http://schemas.openxmlformats.org/officeDocument/2006/customXml" ds:itemID="{41CF3094-752C-4B59-9CB3-0BBE64A10B7C}">
+<ds:datastoreItem xmlns:ds="http://schemas.openxmlformats.org/officeDocument/2006/customXml" ds:itemID="{D86D0174-C0D7-46E2-9B82-7D5FFF54A36B}">
   <ds:schemaRefs>
     <ds:schemaRef ds:uri="http://schemas.openxmlformats.org/officeDocument/2006/bibliography"/>
   </ds:schemaRefs>
@@ -16756,7 +16756,7 @@
 </file>
 
 <file path=customXml/itemProps6.xml><?xml version="1.0" encoding="utf-8"?>
-<ds:datastoreItem xmlns:ds="http://schemas.openxmlformats.org/officeDocument/2006/customXml" ds:itemID="{46628E6B-33D1-41DF-8FA2-40630F4F22DF}">
+<ds:datastoreItem xmlns:ds="http://schemas.openxmlformats.org/officeDocument/2006/customXml" ds:itemID="{AF2F182A-7C9D-4EC5-BF79-09A303F066BB}">
   <ds:schemaRefs>
     <ds:schemaRef ds:uri="http://schemas.openxmlformats.org/officeDocument/2006/bibliography"/>
   </ds:schemaRefs>

--- a/5_Report/LearningReport_GENESIS Final.docx
+++ b/5_Report/LearningReport_GENESIS Final.docx
@@ -910,7 +910,7 @@
               </wp:anchor>
             </w:drawing>
           </mc:Choice>
-          <mc:Fallback xmlns:am3d="http://schemas.microsoft.com/office/drawing/2017/model3d" xmlns:w16cex="http://schemas.microsoft.com/office/word/2018/wordml/cex" xmlns:w16cid="http://schemas.microsoft.com/office/word/2016/wordml/cid" xmlns:w16="http://schemas.microsoft.com/office/word/2018/wordml">
+          <mc:Fallback xmlns:w16="http://schemas.microsoft.com/office/word/2018/wordml" xmlns:w16cid="http://schemas.microsoft.com/office/word/2016/wordml/cid" xmlns:w16cex="http://schemas.microsoft.com/office/word/2018/wordml/cex" xmlns:am3d="http://schemas.microsoft.com/office/drawing/2017/model3d">
             <w:pict>
               <v:group w14:anchorId="51C2CB96" id="Group 10" o:spid="_x0000_s1026" style="position:absolute;margin-left:375.5pt;margin-top:.6pt;width:58.85pt;height:63.7pt;z-index:251662848;mso-width-relative:margin;mso-height-relative:margin" coordorigin="48550,10748" coordsize="15001,16240" o:gfxdata="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">
                 <v:shape id="Freeform 101" o:spid="_x0000_s1027" style="position:absolute;left:51058;top:10748;width:12493;height:3937;visibility:visible;mso-wrap-style:square;v-text-anchor:top" coordsize="787,248" o:gfxdata="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" path="m402,248r231,l787,,151,,,246r402,2xe" fillcolor="#058eff" stroked="f">
@@ -2226,8 +2226,6 @@
           </w:r>
         </w:p>
         <w:p/>
-        <w:bookmarkStart w:id="4" w:name="_GoBack"/>
-        <w:bookmarkEnd w:id="4"/>
         <w:p>
           <w:pPr>
             <w:pStyle w:val="TOC1"/>
@@ -2268,7 +2266,7 @@
             </w:rPr>
             <w:fldChar w:fldCharType="separate"/>
           </w:r>
-          <w:hyperlink w:anchor="_Toc51416368" w:history="1">
+          <w:hyperlink w:anchor="_Toc51418862" w:history="1">
             <w:r>
               <w:rPr>
                 <w:rStyle w:val="Hyperlink"/>
@@ -2295,7 +2293,7 @@
                 <w:noProof/>
                 <w:webHidden/>
               </w:rPr>
-              <w:instrText xml:space="preserve"> PAGEREF _Toc51416368 \h </w:instrText>
+              <w:instrText xml:space="preserve"> PAGEREF _Toc51418862 \h </w:instrText>
             </w:r>
             <w:r>
               <w:rPr>
@@ -2342,7 +2340,7 @@
               <w:lang w:val="en-IN" w:eastAsia="en-IN" w:bidi="ar-SA"/>
             </w:rPr>
           </w:pPr>
-          <w:hyperlink w:anchor="_Toc51416369" w:history="1">
+          <w:hyperlink w:anchor="_Toc51418863" w:history="1">
             <w:r>
               <w:rPr>
                 <w:rStyle w:val="Hyperlink"/>
@@ -2369,7 +2367,7 @@
                 <w:noProof/>
                 <w:webHidden/>
               </w:rPr>
-              <w:instrText xml:space="preserve"> PAGEREF _Toc51416369 \h </w:instrText>
+              <w:instrText xml:space="preserve"> PAGEREF _Toc51418863 \h </w:instrText>
             </w:r>
             <w:r>
               <w:rPr>
@@ -2417,7 +2415,7 @@
               <w:lang w:val="en-IN" w:eastAsia="en-IN" w:bidi="ar-SA"/>
             </w:rPr>
           </w:pPr>
-          <w:hyperlink w:anchor="_Toc51416370" w:history="1">
+          <w:hyperlink w:anchor="_Toc51418864" w:history="1">
             <w:r>
               <w:rPr>
                 <w:rStyle w:val="Hyperlink"/>
@@ -2444,7 +2442,7 @@
                 <w:noProof/>
                 <w:webHidden/>
               </w:rPr>
-              <w:instrText xml:space="preserve"> PAGEREF _Toc51416370 \h </w:instrText>
+              <w:instrText xml:space="preserve"> PAGEREF _Toc51418864 \h </w:instrText>
             </w:r>
             <w:r>
               <w:rPr>
@@ -2490,7 +2488,7 @@
               <w:lang w:val="en-IN" w:eastAsia="en-IN" w:bidi="ar-SA"/>
             </w:rPr>
           </w:pPr>
-          <w:hyperlink w:anchor="_Toc51416371" w:history="1">
+          <w:hyperlink w:anchor="_Toc51418865" w:history="1">
             <w:r>
               <w:rPr>
                 <w:rStyle w:val="Hyperlink"/>
@@ -2517,7 +2515,7 @@
                 <w:noProof/>
                 <w:webHidden/>
               </w:rPr>
-              <w:instrText xml:space="preserve"> PAGEREF _Toc51416371 \h </w:instrText>
+              <w:instrText xml:space="preserve"> PAGEREF _Toc51418865 \h </w:instrText>
             </w:r>
             <w:r>
               <w:rPr>
@@ -2563,7 +2561,7 @@
               <w:lang w:val="en-IN" w:eastAsia="en-IN" w:bidi="ar-SA"/>
             </w:rPr>
           </w:pPr>
-          <w:hyperlink w:anchor="_Toc51416372" w:history="1">
+          <w:hyperlink w:anchor="_Toc51418866" w:history="1">
             <w:r>
               <w:rPr>
                 <w:rStyle w:val="Hyperlink"/>
@@ -2590,7 +2588,7 @@
                 <w:noProof/>
                 <w:webHidden/>
               </w:rPr>
-              <w:instrText xml:space="preserve"> PAGEREF _Toc51416372 \h </w:instrText>
+              <w:instrText xml:space="preserve"> PAGEREF _Toc51418866 \h </w:instrText>
             </w:r>
             <w:r>
               <w:rPr>
@@ -2636,7 +2634,7 @@
               <w:lang w:val="en-IN" w:eastAsia="en-IN" w:bidi="ar-SA"/>
             </w:rPr>
           </w:pPr>
-          <w:hyperlink w:anchor="_Toc51416373" w:history="1">
+          <w:hyperlink w:anchor="_Toc51418867" w:history="1">
             <w:r>
               <w:rPr>
                 <w:rStyle w:val="Hyperlink"/>
@@ -2663,7 +2661,7 @@
                 <w:noProof/>
                 <w:webHidden/>
               </w:rPr>
-              <w:instrText xml:space="preserve"> PAGEREF _Toc51416373 \h </w:instrText>
+              <w:instrText xml:space="preserve"> PAGEREF _Toc51418867 \h </w:instrText>
             </w:r>
             <w:r>
               <w:rPr>
@@ -2709,7 +2707,7 @@
               <w:lang w:val="en-IN" w:eastAsia="en-IN" w:bidi="ar-SA"/>
             </w:rPr>
           </w:pPr>
-          <w:hyperlink w:anchor="_Toc51416374" w:history="1">
+          <w:hyperlink w:anchor="_Toc51418868" w:history="1">
             <w:r>
               <w:rPr>
                 <w:rStyle w:val="Hyperlink"/>
@@ -2736,7 +2734,7 @@
                 <w:noProof/>
                 <w:webHidden/>
               </w:rPr>
-              <w:instrText xml:space="preserve"> PAGEREF _Toc51416374 \h </w:instrText>
+              <w:instrText xml:space="preserve"> PAGEREF _Toc51418868 \h </w:instrText>
             </w:r>
             <w:r>
               <w:rPr>
@@ -2783,7 +2781,7 @@
               <w:lang w:val="en-IN" w:eastAsia="en-IN" w:bidi="ar-SA"/>
             </w:rPr>
           </w:pPr>
-          <w:hyperlink w:anchor="_Toc51416375" w:history="1">
+          <w:hyperlink w:anchor="_Toc51418869" w:history="1">
             <w:r>
               <w:rPr>
                 <w:rStyle w:val="Hyperlink"/>
@@ -2810,7 +2808,7 @@
                 <w:noProof/>
                 <w:webHidden/>
               </w:rPr>
-              <w:instrText xml:space="preserve"> PAGEREF _Toc51416375 \h </w:instrText>
+              <w:instrText xml:space="preserve"> PAGEREF _Toc51418869 \h </w:instrText>
             </w:r>
             <w:r>
               <w:rPr>
@@ -2857,7 +2855,7 @@
               <w:lang w:val="en-IN" w:eastAsia="en-IN" w:bidi="ar-SA"/>
             </w:rPr>
           </w:pPr>
-          <w:hyperlink w:anchor="_Toc51416376" w:history="1">
+          <w:hyperlink w:anchor="_Toc51418870" w:history="1">
             <w:r>
               <w:rPr>
                 <w:rStyle w:val="Hyperlink"/>
@@ -2884,7 +2882,7 @@
                 <w:noProof/>
                 <w:webHidden/>
               </w:rPr>
-              <w:instrText xml:space="preserve"> PAGEREF _Toc51416376 \h </w:instrText>
+              <w:instrText xml:space="preserve"> PAGEREF _Toc51418870 \h </w:instrText>
             </w:r>
             <w:r>
               <w:rPr>
@@ -2930,7 +2928,7 @@
               <w:lang w:val="en-IN" w:eastAsia="en-IN" w:bidi="ar-SA"/>
             </w:rPr>
           </w:pPr>
-          <w:hyperlink w:anchor="_Toc51416377" w:history="1">
+          <w:hyperlink w:anchor="_Toc51418871" w:history="1">
             <w:r>
               <w:rPr>
                 <w:rStyle w:val="Hyperlink"/>
@@ -2957,7 +2955,7 @@
                 <w:noProof/>
                 <w:webHidden/>
               </w:rPr>
-              <w:instrText xml:space="preserve"> PAGEREF _Toc51416377 \h </w:instrText>
+              <w:instrText xml:space="preserve"> PAGEREF _Toc51418871 \h </w:instrText>
             </w:r>
             <w:r>
               <w:rPr>
@@ -3004,7 +3002,7 @@
               <w:lang w:val="en-IN" w:eastAsia="en-IN" w:bidi="ar-SA"/>
             </w:rPr>
           </w:pPr>
-          <w:hyperlink w:anchor="_Toc51416378" w:history="1">
+          <w:hyperlink w:anchor="_Toc51418872" w:history="1">
             <w:r>
               <w:rPr>
                 <w:rStyle w:val="Hyperlink"/>
@@ -3031,7 +3029,7 @@
                 <w:noProof/>
                 <w:webHidden/>
               </w:rPr>
-              <w:instrText xml:space="preserve"> PAGEREF _Toc51416378 \h </w:instrText>
+              <w:instrText xml:space="preserve"> PAGEREF _Toc51418872 \h </w:instrText>
             </w:r>
             <w:r>
               <w:rPr>
@@ -3078,7 +3076,7 @@
               <w:lang w:val="en-IN" w:eastAsia="en-IN" w:bidi="ar-SA"/>
             </w:rPr>
           </w:pPr>
-          <w:hyperlink w:anchor="_Toc51416379" w:history="1">
+          <w:hyperlink w:anchor="_Toc51418873" w:history="1">
             <w:r>
               <w:rPr>
                 <w:rStyle w:val="Hyperlink"/>
@@ -3105,7 +3103,7 @@
                 <w:noProof/>
                 <w:webHidden/>
               </w:rPr>
-              <w:instrText xml:space="preserve"> PAGEREF _Toc51416379 \h </w:instrText>
+              <w:instrText xml:space="preserve"> PAGEREF _Toc51418873 \h </w:instrText>
             </w:r>
             <w:r>
               <w:rPr>
@@ -3151,7 +3149,7 @@
               <w:lang w:val="en-IN" w:eastAsia="en-IN" w:bidi="ar-SA"/>
             </w:rPr>
           </w:pPr>
-          <w:hyperlink w:anchor="_Toc51416380" w:history="1">
+          <w:hyperlink w:anchor="_Toc51418874" w:history="1">
             <w:r>
               <w:rPr>
                 <w:rStyle w:val="Hyperlink"/>
@@ -3178,7 +3176,7 @@
                 <w:noProof/>
                 <w:webHidden/>
               </w:rPr>
-              <w:instrText xml:space="preserve"> PAGEREF _Toc51416380 \h </w:instrText>
+              <w:instrText xml:space="preserve"> PAGEREF _Toc51418874 \h </w:instrText>
             </w:r>
             <w:r>
               <w:rPr>
@@ -3224,7 +3222,7 @@
               <w:lang w:val="en-IN" w:eastAsia="en-IN" w:bidi="ar-SA"/>
             </w:rPr>
           </w:pPr>
-          <w:hyperlink w:anchor="_Toc51416381" w:history="1">
+          <w:hyperlink w:anchor="_Toc51418875" w:history="1">
             <w:r>
               <w:rPr>
                 <w:rStyle w:val="Hyperlink"/>
@@ -3251,7 +3249,7 @@
                 <w:noProof/>
                 <w:webHidden/>
               </w:rPr>
-              <w:instrText xml:space="preserve"> PAGEREF _Toc51416381 \h </w:instrText>
+              <w:instrText xml:space="preserve"> PAGEREF _Toc51418875 \h </w:instrText>
             </w:r>
             <w:r>
               <w:rPr>
@@ -3299,7 +3297,7 @@
               <w:lang w:val="en-IN" w:eastAsia="en-IN" w:bidi="ar-SA"/>
             </w:rPr>
           </w:pPr>
-          <w:hyperlink w:anchor="_Toc51416382" w:history="1">
+          <w:hyperlink w:anchor="_Toc51418876" w:history="1">
             <w:r>
               <w:rPr>
                 <w:rStyle w:val="Hyperlink"/>
@@ -3326,7 +3324,7 @@
                 <w:noProof/>
                 <w:webHidden/>
               </w:rPr>
-              <w:instrText xml:space="preserve"> PAGEREF _Toc51416382 \h </w:instrText>
+              <w:instrText xml:space="preserve"> PAGEREF _Toc51418876 \h </w:instrText>
             </w:r>
             <w:r>
               <w:rPr>
@@ -3372,7 +3370,7 @@
               <w:lang w:val="en-IN" w:eastAsia="en-IN" w:bidi="ar-SA"/>
             </w:rPr>
           </w:pPr>
-          <w:hyperlink w:anchor="_Toc51416383" w:history="1">
+          <w:hyperlink w:anchor="_Toc51418877" w:history="1">
             <w:r>
               <w:rPr>
                 <w:rStyle w:val="Hyperlink"/>
@@ -3399,7 +3397,7 @@
                 <w:noProof/>
                 <w:webHidden/>
               </w:rPr>
-              <w:instrText xml:space="preserve"> PAGEREF _Toc51416383 \h </w:instrText>
+              <w:instrText xml:space="preserve"> PAGEREF _Toc51418877 \h </w:instrText>
             </w:r>
             <w:r>
               <w:rPr>
@@ -3445,7 +3443,7 @@
               <w:lang w:val="en-IN" w:eastAsia="en-IN" w:bidi="ar-SA"/>
             </w:rPr>
           </w:pPr>
-          <w:hyperlink w:anchor="_Toc51416384" w:history="1">
+          <w:hyperlink w:anchor="_Toc51418878" w:history="1">
             <w:r>
               <w:rPr>
                 <w:rStyle w:val="Hyperlink"/>
@@ -3472,7 +3470,7 @@
                 <w:noProof/>
                 <w:webHidden/>
               </w:rPr>
-              <w:instrText xml:space="preserve"> PAGEREF _Toc51416384 \h </w:instrText>
+              <w:instrText xml:space="preserve"> PAGEREF _Toc51418878 \h </w:instrText>
             </w:r>
             <w:r>
               <w:rPr>
@@ -3518,7 +3516,7 @@
               <w:lang w:val="en-IN" w:eastAsia="en-IN" w:bidi="ar-SA"/>
             </w:rPr>
           </w:pPr>
-          <w:hyperlink w:anchor="_Toc51416385" w:history="1">
+          <w:hyperlink w:anchor="_Toc51418879" w:history="1">
             <w:r>
               <w:rPr>
                 <w:rStyle w:val="Hyperlink"/>
@@ -3545,7 +3543,7 @@
                 <w:noProof/>
                 <w:webHidden/>
               </w:rPr>
-              <w:instrText xml:space="preserve"> PAGEREF _Toc51416385 \h </w:instrText>
+              <w:instrText xml:space="preserve"> PAGEREF _Toc51418879 \h </w:instrText>
             </w:r>
             <w:r>
               <w:rPr>
@@ -3593,7 +3591,7 @@
               <w:lang w:val="en-IN" w:eastAsia="en-IN" w:bidi="ar-SA"/>
             </w:rPr>
           </w:pPr>
-          <w:hyperlink w:anchor="_Toc51416386" w:history="1">
+          <w:hyperlink w:anchor="_Toc51418880" w:history="1">
             <w:r>
               <w:rPr>
                 <w:rStyle w:val="Hyperlink"/>
@@ -3620,7 +3618,7 @@
                 <w:noProof/>
                 <w:webHidden/>
               </w:rPr>
-              <w:instrText xml:space="preserve"> PAGEREF _Toc51416386 \h </w:instrText>
+              <w:instrText xml:space="preserve"> PAGEREF _Toc51418880 \h </w:instrText>
             </w:r>
             <w:r>
               <w:rPr>
@@ -3666,7 +3664,7 @@
               <w:lang w:val="en-IN" w:eastAsia="en-IN" w:bidi="ar-SA"/>
             </w:rPr>
           </w:pPr>
-          <w:hyperlink w:anchor="_Toc51416387" w:history="1">
+          <w:hyperlink w:anchor="_Toc51418881" w:history="1">
             <w:r>
               <w:rPr>
                 <w:rStyle w:val="Hyperlink"/>
@@ -3693,7 +3691,7 @@
                 <w:noProof/>
                 <w:webHidden/>
               </w:rPr>
-              <w:instrText xml:space="preserve"> PAGEREF _Toc51416387 \h </w:instrText>
+              <w:instrText xml:space="preserve"> PAGEREF _Toc51418881 \h </w:instrText>
             </w:r>
             <w:r>
               <w:rPr>
@@ -3739,7 +3737,7 @@
               <w:lang w:val="en-IN" w:eastAsia="en-IN" w:bidi="ar-SA"/>
             </w:rPr>
           </w:pPr>
-          <w:hyperlink w:anchor="_Toc51416388" w:history="1">
+          <w:hyperlink w:anchor="_Toc51418882" w:history="1">
             <w:r>
               <w:rPr>
                 <w:rStyle w:val="Hyperlink"/>
@@ -3766,7 +3764,7 @@
                 <w:noProof/>
                 <w:webHidden/>
               </w:rPr>
-              <w:instrText xml:space="preserve"> PAGEREF _Toc51416388 \h </w:instrText>
+              <w:instrText xml:space="preserve"> PAGEREF _Toc51418882 \h </w:instrText>
             </w:r>
             <w:r>
               <w:rPr>
@@ -3813,7 +3811,7 @@
               <w:lang w:val="en-IN" w:eastAsia="en-IN" w:bidi="ar-SA"/>
             </w:rPr>
           </w:pPr>
-          <w:hyperlink w:anchor="_Toc51416389" w:history="1">
+          <w:hyperlink w:anchor="_Toc51418883" w:history="1">
             <w:r>
               <w:rPr>
                 <w:rStyle w:val="Hyperlink"/>
@@ -3840,7 +3838,7 @@
                 <w:noProof/>
                 <w:webHidden/>
               </w:rPr>
-              <w:instrText xml:space="preserve"> PAGEREF _Toc51416389 \h </w:instrText>
+              <w:instrText xml:space="preserve"> PAGEREF _Toc51418883 \h </w:instrText>
             </w:r>
             <w:r>
               <w:rPr>
@@ -3887,7 +3885,7 @@
               <w:lang w:val="en-IN" w:eastAsia="en-IN" w:bidi="ar-SA"/>
             </w:rPr>
           </w:pPr>
-          <w:hyperlink w:anchor="_Toc51416390" w:history="1">
+          <w:hyperlink w:anchor="_Toc51418884" w:history="1">
             <w:r>
               <w:rPr>
                 <w:rStyle w:val="Hyperlink"/>
@@ -3944,7 +3942,7 @@
                 <w:noProof/>
                 <w:webHidden/>
               </w:rPr>
-              <w:instrText xml:space="preserve"> PAGEREF _Toc51416390 \h </w:instrText>
+              <w:instrText xml:space="preserve"> PAGEREF _Toc51418884 \h </w:instrText>
             </w:r>
             <w:r>
               <w:rPr>
@@ -3990,7 +3988,7 @@
               <w:lang w:val="en-IN" w:eastAsia="en-IN" w:bidi="ar-SA"/>
             </w:rPr>
           </w:pPr>
-          <w:hyperlink w:anchor="_Toc51416391" w:history="1">
+          <w:hyperlink w:anchor="_Toc51418885" w:history="1">
             <w:r>
               <w:rPr>
                 <w:rStyle w:val="Hyperlink"/>
@@ -4017,7 +4015,7 @@
                 <w:noProof/>
                 <w:webHidden/>
               </w:rPr>
-              <w:instrText xml:space="preserve"> PAGEREF _Toc51416391 \h </w:instrText>
+              <w:instrText xml:space="preserve"> PAGEREF _Toc51418885 \h </w:instrText>
             </w:r>
             <w:r>
               <w:rPr>
@@ -4064,7 +4062,7 @@
               <w:lang w:val="en-IN" w:eastAsia="en-IN" w:bidi="ar-SA"/>
             </w:rPr>
           </w:pPr>
-          <w:hyperlink w:anchor="_Toc51416392" w:history="1">
+          <w:hyperlink w:anchor="_Toc51418886" w:history="1">
             <w:r>
               <w:rPr>
                 <w:rStyle w:val="Hyperlink"/>
@@ -4091,7 +4089,7 @@
                 <w:noProof/>
                 <w:webHidden/>
               </w:rPr>
-              <w:instrText xml:space="preserve"> PAGEREF _Toc51416392 \h </w:instrText>
+              <w:instrText xml:space="preserve"> PAGEREF _Toc51418886 \h </w:instrText>
             </w:r>
             <w:r>
               <w:rPr>
@@ -4138,7 +4136,7 @@
               <w:lang w:val="en-IN" w:eastAsia="en-IN" w:bidi="ar-SA"/>
             </w:rPr>
           </w:pPr>
-          <w:hyperlink w:anchor="_Toc51416393" w:history="1">
+          <w:hyperlink w:anchor="_Toc51418887" w:history="1">
             <w:r>
               <w:rPr>
                 <w:rStyle w:val="Hyperlink"/>
@@ -4165,7 +4163,7 @@
                 <w:noProof/>
                 <w:webHidden/>
               </w:rPr>
-              <w:instrText xml:space="preserve"> PAGEREF _Toc51416393 \h </w:instrText>
+              <w:instrText xml:space="preserve"> PAGEREF _Toc51418887 \h </w:instrText>
             </w:r>
             <w:r>
               <w:rPr>
@@ -4212,7 +4210,7 @@
               <w:lang w:val="en-IN" w:eastAsia="en-IN" w:bidi="ar-SA"/>
             </w:rPr>
           </w:pPr>
-          <w:hyperlink w:anchor="_Toc51416394" w:history="1">
+          <w:hyperlink w:anchor="_Toc51418888" w:history="1">
             <w:r>
               <w:rPr>
                 <w:rStyle w:val="Hyperlink"/>
@@ -4239,7 +4237,7 @@
                 <w:noProof/>
                 <w:webHidden/>
               </w:rPr>
-              <w:instrText xml:space="preserve"> PAGEREF _Toc51416394 \h </w:instrText>
+              <w:instrText xml:space="preserve"> PAGEREF _Toc51418888 \h </w:instrText>
             </w:r>
             <w:r>
               <w:rPr>
@@ -4260,6 +4258,80 @@
                 <w:webHidden/>
               </w:rPr>
               <w:t>18</w:t>
+            </w:r>
+            <w:r>
+              <w:rPr>
+                <w:noProof/>
+                <w:webHidden/>
+              </w:rPr>
+              <w:fldChar w:fldCharType="end"/>
+            </w:r>
+          </w:hyperlink>
+        </w:p>
+        <w:p>
+          <w:pPr>
+            <w:pStyle w:val="TOC3"/>
+            <w:tabs>
+              <w:tab w:val="right" w:leader="dot" w:pos="10160"/>
+            </w:tabs>
+            <w:rPr>
+              <w:rFonts w:eastAsiaTheme="minorEastAsia" w:cstheme="minorBidi"/>
+              <w:i w:val="0"/>
+              <w:iCs w:val="0"/>
+              <w:noProof/>
+              <w:sz w:val="22"/>
+              <w:szCs w:val="22"/>
+              <w:lang w:val="en-IN" w:eastAsia="en-IN" w:bidi="ar-SA"/>
+            </w:rPr>
+          </w:pPr>
+          <w:hyperlink w:anchor="_Toc51418889" w:history="1">
+            <w:r>
+              <w:rPr>
+                <w:rStyle w:val="Hyperlink"/>
+                <w:noProof/>
+              </w:rPr>
+              <w:t>3.4 Flow Chart for Factorial</w:t>
+            </w:r>
+            <w:r>
+              <w:rPr>
+                <w:noProof/>
+                <w:webHidden/>
+              </w:rPr>
+              <w:tab/>
+            </w:r>
+            <w:r>
+              <w:rPr>
+                <w:noProof/>
+                <w:webHidden/>
+              </w:rPr>
+              <w:fldChar w:fldCharType="begin"/>
+            </w:r>
+            <w:r>
+              <w:rPr>
+                <w:noProof/>
+                <w:webHidden/>
+              </w:rPr>
+              <w:instrText xml:space="preserve"> PAGEREF _Toc51418889 \h </w:instrText>
+            </w:r>
+            <w:r>
+              <w:rPr>
+                <w:noProof/>
+                <w:webHidden/>
+              </w:rPr>
+            </w:r>
+            <w:r>
+              <w:rPr>
+                <w:noProof/>
+                <w:webHidden/>
+              </w:rPr>
+              <w:fldChar w:fldCharType="separate"/>
+            </w:r>
+            <w:r>
+              <w:rPr>
+                <w:noProof/>
+                <w:webHidden/>
+              </w:rPr>
+              <w:t>19</w:t>
             </w:r>
             <w:r>
               <w:rPr>
@@ -4285,7 +4357,7 @@
               <w:lang w:val="en-IN" w:eastAsia="en-IN" w:bidi="ar-SA"/>
             </w:rPr>
           </w:pPr>
-          <w:hyperlink w:anchor="_Toc51416395" w:history="1">
+          <w:hyperlink w:anchor="_Toc51418890" w:history="1">
             <w:r>
               <w:rPr>
                 <w:rStyle w:val="Hyperlink"/>
@@ -4312,7 +4384,7 @@
                 <w:noProof/>
                 <w:webHidden/>
               </w:rPr>
-              <w:instrText xml:space="preserve"> PAGEREF _Toc51416395 \h </w:instrText>
+              <w:instrText xml:space="preserve"> PAGEREF _Toc51418890 \h </w:instrText>
             </w:r>
             <w:r>
               <w:rPr>
@@ -4332,7 +4404,7 @@
                 <w:noProof/>
                 <w:webHidden/>
               </w:rPr>
-              <w:t>19</w:t>
+              <w:t>20</w:t>
             </w:r>
             <w:r>
               <w:rPr>
@@ -4358,7 +4430,7 @@
               <w:lang w:val="en-IN" w:eastAsia="en-IN" w:bidi="ar-SA"/>
             </w:rPr>
           </w:pPr>
-          <w:hyperlink w:anchor="_Toc51416396" w:history="1">
+          <w:hyperlink w:anchor="_Toc51418891" w:history="1">
             <w:r>
               <w:rPr>
                 <w:rStyle w:val="Hyperlink"/>
@@ -4385,7 +4457,7 @@
                 <w:noProof/>
                 <w:webHidden/>
               </w:rPr>
-              <w:instrText xml:space="preserve"> PAGEREF _Toc51416396 \h </w:instrText>
+              <w:instrText xml:space="preserve"> PAGEREF _Toc51418891 \h </w:instrText>
             </w:r>
             <w:r>
               <w:rPr>
@@ -4405,7 +4477,7 @@
                 <w:noProof/>
                 <w:webHidden/>
               </w:rPr>
-              <w:t>19</w:t>
+              <w:t>20</w:t>
             </w:r>
             <w:r>
               <w:rPr>
@@ -4431,7 +4503,7 @@
               <w:lang w:val="en-IN" w:eastAsia="en-IN" w:bidi="ar-SA"/>
             </w:rPr>
           </w:pPr>
-          <w:hyperlink w:anchor="_Toc51416397" w:history="1">
+          <w:hyperlink w:anchor="_Toc51418892" w:history="1">
             <w:r>
               <w:rPr>
                 <w:rStyle w:val="Hyperlink"/>
@@ -4458,7 +4530,7 @@
                 <w:noProof/>
                 <w:webHidden/>
               </w:rPr>
-              <w:instrText xml:space="preserve"> PAGEREF _Toc51416397 \h </w:instrText>
+              <w:instrText xml:space="preserve"> PAGEREF _Toc51418892 \h </w:instrText>
             </w:r>
             <w:r>
               <w:rPr>
@@ -4478,7 +4550,7 @@
                 <w:noProof/>
                 <w:webHidden/>
               </w:rPr>
-              <w:t>19</w:t>
+              <w:t>20</w:t>
             </w:r>
             <w:r>
               <w:rPr>
@@ -4506,7 +4578,7 @@
               <w:lang w:val="en-IN" w:eastAsia="en-IN" w:bidi="ar-SA"/>
             </w:rPr>
           </w:pPr>
-          <w:hyperlink w:anchor="_Toc51416398" w:history="1">
+          <w:hyperlink w:anchor="_Toc51418893" w:history="1">
             <w:r>
               <w:rPr>
                 <w:rStyle w:val="Hyperlink"/>
@@ -4533,7 +4605,7 @@
                 <w:noProof/>
                 <w:webHidden/>
               </w:rPr>
-              <w:instrText xml:space="preserve"> PAGEREF _Toc51416398 \h </w:instrText>
+              <w:instrText xml:space="preserve"> PAGEREF _Toc51418893 \h </w:instrText>
             </w:r>
             <w:r>
               <w:rPr>
@@ -4553,7 +4625,7 @@
                 <w:noProof/>
                 <w:webHidden/>
               </w:rPr>
-              <w:t>20</w:t>
+              <w:t>21</w:t>
             </w:r>
             <w:r>
               <w:rPr>
@@ -4579,7 +4651,7 @@
               <w:lang w:val="en-IN" w:eastAsia="en-IN" w:bidi="ar-SA"/>
             </w:rPr>
           </w:pPr>
-          <w:hyperlink w:anchor="_Toc51416399" w:history="1">
+          <w:hyperlink w:anchor="_Toc51418894" w:history="1">
             <w:r>
               <w:rPr>
                 <w:rStyle w:val="Hyperlink"/>
@@ -4606,7 +4678,7 @@
                 <w:noProof/>
                 <w:webHidden/>
               </w:rPr>
-              <w:instrText xml:space="preserve"> PAGEREF _Toc51416399 \h </w:instrText>
+              <w:instrText xml:space="preserve"> PAGEREF _Toc51418894 \h </w:instrText>
             </w:r>
             <w:r>
               <w:rPr>
@@ -4626,7 +4698,7 @@
                 <w:noProof/>
                 <w:webHidden/>
               </w:rPr>
-              <w:t>21</w:t>
+              <w:t>22</w:t>
             </w:r>
             <w:r>
               <w:rPr>
@@ -4652,7 +4724,7 @@
               <w:lang w:val="en-IN" w:eastAsia="en-IN" w:bidi="ar-SA"/>
             </w:rPr>
           </w:pPr>
-          <w:hyperlink w:anchor="_Toc51416400" w:history="1">
+          <w:hyperlink w:anchor="_Toc51418895" w:history="1">
             <w:r>
               <w:rPr>
                 <w:rStyle w:val="Hyperlink"/>
@@ -4679,7 +4751,7 @@
                 <w:noProof/>
                 <w:webHidden/>
               </w:rPr>
-              <w:instrText xml:space="preserve"> PAGEREF _Toc51416400 \h </w:instrText>
+              <w:instrText xml:space="preserve"> PAGEREF _Toc51418895 \h </w:instrText>
             </w:r>
             <w:r>
               <w:rPr>
@@ -4699,7 +4771,7 @@
                 <w:noProof/>
                 <w:webHidden/>
               </w:rPr>
-              <w:t>22</w:t>
+              <w:t>23</w:t>
             </w:r>
             <w:r>
               <w:rPr>
@@ -4725,7 +4797,7 @@
               <w:lang w:val="en-IN" w:eastAsia="en-IN" w:bidi="ar-SA"/>
             </w:rPr>
           </w:pPr>
-          <w:hyperlink w:anchor="_Toc51416401" w:history="1">
+          <w:hyperlink w:anchor="_Toc51418896" w:history="1">
             <w:r>
               <w:rPr>
                 <w:rStyle w:val="Hyperlink"/>
@@ -4752,7 +4824,7 @@
                 <w:noProof/>
                 <w:webHidden/>
               </w:rPr>
-              <w:instrText xml:space="preserve"> PAGEREF _Toc51416401 \h </w:instrText>
+              <w:instrText xml:space="preserve"> PAGEREF _Toc51418896 \h </w:instrText>
             </w:r>
             <w:r>
               <w:rPr>
@@ -4772,7 +4844,7 @@
                 <w:noProof/>
                 <w:webHidden/>
               </w:rPr>
-              <w:t>22</w:t>
+              <w:t>23</w:t>
             </w:r>
             <w:r>
               <w:rPr>
@@ -4798,7 +4870,7 @@
               <w:lang w:val="en-IN" w:eastAsia="en-IN" w:bidi="ar-SA"/>
             </w:rPr>
           </w:pPr>
-          <w:hyperlink w:anchor="_Toc51416402" w:history="1">
+          <w:hyperlink w:anchor="_Toc51418897" w:history="1">
             <w:r>
               <w:rPr>
                 <w:rStyle w:val="Hyperlink"/>
@@ -4825,7 +4897,7 @@
                 <w:noProof/>
                 <w:webHidden/>
               </w:rPr>
-              <w:instrText xml:space="preserve"> PAGEREF _Toc51416402 \h </w:instrText>
+              <w:instrText xml:space="preserve"> PAGEREF _Toc51418897 \h </w:instrText>
             </w:r>
             <w:r>
               <w:rPr>
@@ -4845,7 +4917,7 @@
                 <w:noProof/>
                 <w:webHidden/>
               </w:rPr>
-              <w:t>23</w:t>
+              <w:t>24</w:t>
             </w:r>
             <w:r>
               <w:rPr>
@@ -4874,6 +4946,8 @@
             <w:fldChar w:fldCharType="end"/>
           </w:r>
         </w:p>
+        <w:bookmarkStart w:id="4" w:name="_GoBack" w:displacedByCustomXml="next"/>
+        <w:bookmarkEnd w:id="4" w:displacedByCustomXml="next"/>
       </w:sdtContent>
     </w:sdt>
     <w:p>
@@ -4949,7 +5023,7 @@
           <w:bCs/>
         </w:rPr>
       </w:pPr>
-      <w:bookmarkStart w:id="5" w:name="_Toc51416368"/>
+      <w:bookmarkStart w:id="5" w:name="_Toc51418862"/>
       <w:r>
         <w:rPr>
           <w:rStyle w:val="TitleChar"/>
@@ -5376,7 +5450,7 @@
       <w:pPr>
         <w:pStyle w:val="Heading1"/>
       </w:pPr>
-      <w:bookmarkStart w:id="6" w:name="_Toc51416369"/>
+      <w:bookmarkStart w:id="6" w:name="_Toc51418863"/>
       <w:r>
         <w:t>Checklist</w:t>
       </w:r>
@@ -5579,7 +5653,7 @@
         <w:pStyle w:val="Title"/>
       </w:pPr>
       <w:bookmarkStart w:id="7" w:name="_Toc51379296"/>
-      <w:bookmarkStart w:id="8" w:name="_Toc51416370"/>
+      <w:bookmarkStart w:id="8" w:name="_Toc51418864"/>
       <w:r>
         <w:t xml:space="preserve">Activity </w:t>
       </w:r>
@@ -5682,7 +5756,7 @@
           <w:sz w:val="28"/>
         </w:rPr>
       </w:pPr>
-      <w:bookmarkStart w:id="9" w:name="_Toc51416371"/>
+      <w:bookmarkStart w:id="9" w:name="_Toc51418865"/>
       <w:r>
         <w:rPr>
           <w:rStyle w:val="MainHeadingChar"/>
@@ -5828,6 +5902,7 @@
         <w:rPr>
           <w:sz w:val="28"/>
         </w:rPr>
+        <w:lastRenderedPageBreak/>
         <w:t>COST on Y axis</w:t>
       </w:r>
       <w:r>
@@ -5887,15 +5962,28 @@
       <w:r>
         <w:t xml:space="preserve">Figure </w:t>
       </w:r>
-      <w:fldSimple w:instr=" SEQ Figure \* ARABIC ">
-        <w:r>
-          <w:rPr>
-            <w:noProof/>
-          </w:rPr>
-          <w:t>1</w:t>
-        </w:r>
-        <w:bookmarkEnd w:id="10"/>
-      </w:fldSimple>
+      <w:r>
+        <w:fldChar w:fldCharType="begin"/>
+      </w:r>
+      <w:r>
+        <w:instrText xml:space="preserve"> SEQ Figure \* ARABIC </w:instrText>
+      </w:r>
+      <w:r>
+        <w:fldChar w:fldCharType="separate"/>
+      </w:r>
+      <w:r>
+        <w:rPr>
+          <w:noProof/>
+        </w:rPr>
+        <w:t>1</w:t>
+      </w:r>
+      <w:bookmarkEnd w:id="10"/>
+      <w:r>
+        <w:rPr>
+          <w:noProof/>
+        </w:rPr>
+        <w:fldChar w:fldCharType="end"/>
+      </w:r>
       <w:r>
         <w:rPr>
           <w:noProof/>
@@ -5935,7 +6023,6 @@
         <w:rPr>
           <w:sz w:val="28"/>
         </w:rPr>
-        <w:lastRenderedPageBreak/>
         <w:t xml:space="preserve"> </w:t>
       </w:r>
     </w:p>
@@ -5949,7 +6036,7 @@
       <w:r>
         <w:t xml:space="preserve">  </w:t>
       </w:r>
-      <w:bookmarkStart w:id="12" w:name="_Toc51416372"/>
+      <w:bookmarkStart w:id="12" w:name="_Toc51418866"/>
       <w:r>
         <w:t>2. Product</w:t>
       </w:r>
@@ -6024,7 +6111,7 @@
       <w:r>
         <w:t xml:space="preserve">      </w:t>
       </w:r>
-      <w:bookmarkStart w:id="13" w:name="_Toc51416373"/>
+      <w:bookmarkStart w:id="13" w:name="_Toc51418867"/>
       <w:r>
         <w:t>3. SWOT Analysis</w:t>
       </w:r>
@@ -6169,7 +6256,7 @@
         <w:pStyle w:val="MainHeading"/>
         <w:jc w:val="both"/>
       </w:pPr>
-      <w:bookmarkStart w:id="14" w:name="_Toc51416374"/>
+      <w:bookmarkStart w:id="14" w:name="_Toc51418868"/>
       <w:r>
         <w:t>4.Requirements Gathering</w:t>
       </w:r>
@@ -6186,7 +6273,7 @@
           <w:szCs w:val="28"/>
         </w:rPr>
       </w:pPr>
-      <w:bookmarkStart w:id="15" w:name="_Toc51416375"/>
+      <w:bookmarkStart w:id="15" w:name="_Toc51418869"/>
       <w:r>
         <w:rPr>
           <w:rStyle w:val="Heading1Char"/>
@@ -6285,7 +6372,7 @@
           <w:szCs w:val="32"/>
         </w:rPr>
       </w:pPr>
-      <w:bookmarkStart w:id="16" w:name="_Toc51416376"/>
+      <w:bookmarkStart w:id="16" w:name="_Toc51418870"/>
       <w:r>
         <w:rPr>
           <w:sz w:val="32"/>
@@ -6408,9 +6495,8 @@
       <w:pPr>
         <w:pStyle w:val="MainHeading"/>
       </w:pPr>
-      <w:bookmarkStart w:id="17" w:name="_Toc51416377"/>
-      <w:r>
-        <w:lastRenderedPageBreak/>
+      <w:bookmarkStart w:id="17" w:name="_Toc51418871"/>
+      <w:r>
         <w:t>5. Design Models</w:t>
       </w:r>
       <w:bookmarkEnd w:id="17"/>
@@ -6420,7 +6506,7 @@
         <w:pStyle w:val="Heading1"/>
         <w:jc w:val="center"/>
       </w:pPr>
-      <w:bookmarkStart w:id="18" w:name="_Toc51416378"/>
+      <w:bookmarkStart w:id="18" w:name="_Toc51418872"/>
       <w:r>
         <w:t>5.1</w:t>
       </w:r>
@@ -6529,15 +6615,28 @@
       <w:r>
         <w:t xml:space="preserve">Figure </w:t>
       </w:r>
-      <w:fldSimple w:instr=" SEQ Figure \* ARABIC ">
-        <w:r>
-          <w:rPr>
-            <w:noProof/>
-          </w:rPr>
-          <w:t>2</w:t>
-        </w:r>
-        <w:bookmarkEnd w:id="19"/>
-      </w:fldSimple>
+      <w:r>
+        <w:fldChar w:fldCharType="begin"/>
+      </w:r>
+      <w:r>
+        <w:instrText xml:space="preserve"> SEQ Figure \* ARABIC </w:instrText>
+      </w:r>
+      <w:r>
+        <w:fldChar w:fldCharType="separate"/>
+      </w:r>
+      <w:r>
+        <w:rPr>
+          <w:noProof/>
+        </w:rPr>
+        <w:t>2</w:t>
+      </w:r>
+      <w:bookmarkEnd w:id="19"/>
+      <w:r>
+        <w:rPr>
+          <w:noProof/>
+        </w:rPr>
+        <w:fldChar w:fldCharType="end"/>
+      </w:r>
       <w:r>
         <w:rPr>
           <w:noProof/>
@@ -6811,15 +6910,28 @@
       <w:r>
         <w:t xml:space="preserve">Figure </w:t>
       </w:r>
-      <w:fldSimple w:instr=" SEQ Figure \* ARABIC ">
-        <w:r>
-          <w:rPr>
-            <w:noProof/>
-          </w:rPr>
-          <w:t>3</w:t>
-        </w:r>
-        <w:bookmarkEnd w:id="21"/>
-      </w:fldSimple>
+      <w:r>
+        <w:fldChar w:fldCharType="begin"/>
+      </w:r>
+      <w:r>
+        <w:instrText xml:space="preserve"> SEQ Figure \* ARABIC </w:instrText>
+      </w:r>
+      <w:r>
+        <w:fldChar w:fldCharType="separate"/>
+      </w:r>
+      <w:r>
+        <w:rPr>
+          <w:noProof/>
+        </w:rPr>
+        <w:t>3</w:t>
+      </w:r>
+      <w:bookmarkEnd w:id="21"/>
+      <w:r>
+        <w:rPr>
+          <w:noProof/>
+        </w:rPr>
+        <w:fldChar w:fldCharType="end"/>
+      </w:r>
       <w:r>
         <w:rPr>
           <w:noProof/>
@@ -6882,7 +6994,7 @@
           <w:sz w:val="28"/>
         </w:rPr>
       </w:pPr>
-      <w:bookmarkStart w:id="23" w:name="_Toc51416379"/>
+      <w:bookmarkStart w:id="23" w:name="_Toc51418873"/>
       <w:r>
         <w:rPr>
           <w:sz w:val="28"/>
@@ -7007,15 +7119,28 @@
       <w:r>
         <w:t xml:space="preserve">Figure </w:t>
       </w:r>
-      <w:fldSimple w:instr=" SEQ Figure \* ARABIC ">
-        <w:r>
-          <w:rPr>
-            <w:noProof/>
-          </w:rPr>
-          <w:t>4</w:t>
-        </w:r>
-        <w:bookmarkEnd w:id="24"/>
-      </w:fldSimple>
+      <w:r>
+        <w:fldChar w:fldCharType="begin"/>
+      </w:r>
+      <w:r>
+        <w:instrText xml:space="preserve"> SEQ Figure \* ARABIC </w:instrText>
+      </w:r>
+      <w:r>
+        <w:fldChar w:fldCharType="separate"/>
+      </w:r>
+      <w:r>
+        <w:rPr>
+          <w:noProof/>
+        </w:rPr>
+        <w:t>4</w:t>
+      </w:r>
+      <w:bookmarkEnd w:id="24"/>
+      <w:r>
+        <w:rPr>
+          <w:noProof/>
+        </w:rPr>
+        <w:fldChar w:fldCharType="end"/>
+      </w:r>
       <w:r>
         <w:rPr>
           <w:noProof/>
@@ -7186,19 +7311,32 @@
       <w:r>
         <w:t xml:space="preserve">Figure </w:t>
       </w:r>
-      <w:fldSimple w:instr=" SEQ Figure \* ARABIC ">
-        <w:r>
-          <w:rPr>
-            <w:noProof/>
-          </w:rPr>
-          <w:t>5</w:t>
-        </w:r>
-        <w:bookmarkEnd w:id="26"/>
-      </w:fldSimple>
+      <w:r>
+        <w:fldChar w:fldCharType="begin"/>
+      </w:r>
+      <w:r>
+        <w:instrText xml:space="preserve"> SEQ Figure \* ARABIC </w:instrText>
+      </w:r>
+      <w:r>
+        <w:fldChar w:fldCharType="separate"/>
+      </w:r>
       <w:r>
         <w:rPr>
           <w:noProof/>
         </w:rPr>
+        <w:t>5</w:t>
+      </w:r>
+      <w:bookmarkEnd w:id="26"/>
+      <w:r>
+        <w:rPr>
+          <w:noProof/>
+        </w:rPr>
+        <w:fldChar w:fldCharType="end"/>
+      </w:r>
+      <w:r>
+        <w:rPr>
+          <w:noProof/>
+        </w:rPr>
         <w:t xml:space="preserve"> Sequence Diagram</w:t>
       </w:r>
       <w:bookmarkEnd w:id="27"/>
@@ -7271,7 +7409,7 @@
       <w:pPr>
         <w:pStyle w:val="MainHeading"/>
       </w:pPr>
-      <w:bookmarkStart w:id="28" w:name="_Toc51416380"/>
+      <w:bookmarkStart w:id="28" w:name="_Toc51418874"/>
       <w:r>
         <w:lastRenderedPageBreak/>
         <w:t>6.</w:t>
@@ -8094,7 +8232,7 @@
       <w:pPr>
         <w:pStyle w:val="MainHeading"/>
       </w:pPr>
-      <w:bookmarkStart w:id="29" w:name="_Toc51416381"/>
+      <w:bookmarkStart w:id="29" w:name="_Toc51418875"/>
       <w:r>
         <w:t>7. References</w:t>
       </w:r>
@@ -8267,7 +8405,7 @@
         <w:pStyle w:val="Title"/>
       </w:pPr>
       <w:bookmarkStart w:id="30" w:name="_Toc51379298"/>
-      <w:bookmarkStart w:id="31" w:name="_Toc51416382"/>
+      <w:bookmarkStart w:id="31" w:name="_Toc51418876"/>
       <w:r>
         <w:t xml:space="preserve">Activity </w:t>
       </w:r>
@@ -8310,7 +8448,7 @@
         </w:rPr>
       </w:pPr>
       <w:bookmarkStart w:id="32" w:name="_Hlk51318684"/>
-      <w:bookmarkStart w:id="33" w:name="_Toc51416383"/>
+      <w:bookmarkStart w:id="33" w:name="_Toc51418877"/>
       <w:r>
         <w:rPr>
           <w:rStyle w:val="SubtleEmphasis"/>
@@ -8406,7 +8544,7 @@
           <w:b w:val="0"/>
         </w:rPr>
       </w:pPr>
-      <w:bookmarkStart w:id="34" w:name="_Toc51416384"/>
+      <w:bookmarkStart w:id="34" w:name="_Toc51418878"/>
       <w:r>
         <w:rPr>
           <w:rStyle w:val="SubtleEmphasis"/>
@@ -8466,7 +8604,7 @@
           <w:b w:val="0"/>
         </w:rPr>
       </w:pPr>
-      <w:bookmarkStart w:id="35" w:name="_Toc51416385"/>
+      <w:bookmarkStart w:id="35" w:name="_Toc51418879"/>
       <w:r>
         <w:rPr>
           <w:rStyle w:val="SubtleEmphasis"/>
@@ -8831,7 +8969,7 @@
       <w:pPr>
         <w:pStyle w:val="Title"/>
       </w:pPr>
-      <w:bookmarkStart w:id="36" w:name="_Toc51416386"/>
+      <w:bookmarkStart w:id="36" w:name="_Toc51418880"/>
       <w:r>
         <w:t xml:space="preserve">Activity </w:t>
       </w:r>
@@ -8972,7 +9110,7 @@
           <w:sz w:val="28"/>
         </w:rPr>
       </w:pPr>
-      <w:bookmarkStart w:id="37" w:name="_Toc51416387"/>
+      <w:bookmarkStart w:id="37" w:name="_Toc51418881"/>
       <w:r>
         <w:rPr>
           <w:rStyle w:val="MainHeadingChar"/>
@@ -9164,7 +9302,7 @@
       <w:pPr>
         <w:pStyle w:val="MainHeading"/>
       </w:pPr>
-      <w:bookmarkStart w:id="38" w:name="_Toc51416388"/>
+      <w:bookmarkStart w:id="38" w:name="_Toc51418882"/>
       <w:r>
         <w:rPr>
           <w:rStyle w:val="MainHeadingChar"/>
@@ -9321,7 +9459,7 @@
           <w:rStyle w:val="Heading1Char"/>
         </w:rPr>
       </w:pPr>
-      <w:bookmarkStart w:id="47" w:name="_Toc51416389"/>
+      <w:bookmarkStart w:id="47" w:name="_Toc51418883"/>
       <w:r>
         <w:t>2.</w:t>
       </w:r>
@@ -9385,7 +9523,7 @@
           <w:rStyle w:val="Heading1Char"/>
         </w:rPr>
       </w:pPr>
-      <w:bookmarkStart w:id="48" w:name="_Toc51416390"/>
+      <w:bookmarkStart w:id="48" w:name="_Toc51418884"/>
       <w:r>
         <w:lastRenderedPageBreak/>
         <w:t>2.</w:t>
@@ -9484,7 +9622,7 @@
       <w:pPr>
         <w:pStyle w:val="MainHeading"/>
       </w:pPr>
-      <w:bookmarkStart w:id="49" w:name="_Toc51416391"/>
+      <w:bookmarkStart w:id="49" w:name="_Toc51418885"/>
       <w:r>
         <w:rPr>
           <w:rStyle w:val="MainHeadingChar"/>
@@ -9517,7 +9655,7 @@
       <w:pPr>
         <w:pStyle w:val="Heading1"/>
       </w:pPr>
-      <w:bookmarkStart w:id="50" w:name="_Toc51416392"/>
+      <w:bookmarkStart w:id="50" w:name="_Toc51418886"/>
       <w:r>
         <w:t xml:space="preserve">3.1 </w:t>
       </w:r>
@@ -9592,7 +9730,7 @@
           <w:szCs w:val="28"/>
         </w:rPr>
       </w:pPr>
-      <w:bookmarkStart w:id="51" w:name="_Toc51416393"/>
+      <w:bookmarkStart w:id="51" w:name="_Toc51418887"/>
       <w:r>
         <w:rPr>
           <w:sz w:val="28"/>
@@ -9695,7 +9833,7 @@
           <w:szCs w:val="28"/>
         </w:rPr>
       </w:pPr>
-      <w:bookmarkStart w:id="52" w:name="_Toc51416394"/>
+      <w:bookmarkStart w:id="52" w:name="_Toc51418888"/>
       <w:r>
         <w:rPr>
           <w:sz w:val="28"/>
@@ -9725,9 +9863,9 @@
           <w:noProof/>
         </w:rPr>
         <w:drawing>
-          <wp:inline distT="0" distB="0" distL="0" distR="0" wp14:anchorId="2CC02941" wp14:editId="62FB6EE4">
-            <wp:extent cx="6772939" cy="3943985"/>
-            <wp:effectExtent l="0" t="0" r="8890" b="0"/>
+          <wp:inline distT="0" distB="0" distL="0" distR="0" wp14:anchorId="2CC02941" wp14:editId="238DA4D6">
+            <wp:extent cx="5765098" cy="3357104"/>
+            <wp:effectExtent l="0" t="0" r="7620" b="0"/>
             <wp:docPr id="11" name="Picture 11"/>
             <wp:cNvGraphicFramePr>
               <a:graphicFrameLocks xmlns:a="http://schemas.openxmlformats.org/drawingml/2006/main" noChangeAspect="1"/>
@@ -9757,7 +9895,7 @@
                   <pic:spPr bwMode="auto">
                     <a:xfrm>
                       <a:off x="0" y="0"/>
-                      <a:ext cx="6792243" cy="3955226"/>
+                      <a:ext cx="5799615" cy="3377204"/>
                     </a:xfrm>
                     <a:prstGeom prst="rect">
                       <a:avLst/>
@@ -9773,16 +9911,6 @@
           </wp:inline>
         </w:drawing>
       </w:r>
-    </w:p>
-    <w:p>
-      <w:pPr>
-        <w:rPr>
-          <w:b/>
-          <w:bCs/>
-          <w:sz w:val="24"/>
-          <w:szCs w:val="24"/>
-        </w:rPr>
-      </w:pPr>
     </w:p>
     <w:p/>
     <w:p/>
@@ -9799,6 +9927,102 @@
     <w:p/>
     <w:p/>
     <w:p/>
+    <w:p/>
+    <w:p/>
+    <w:p/>
+    <w:p/>
+    <w:p/>
+    <w:p/>
+    <w:p>
+      <w:pPr>
+        <w:pStyle w:val="Heading1"/>
+      </w:pPr>
+      <w:bookmarkStart w:id="53" w:name="_Toc51418889"/>
+      <w:r>
+        <w:rPr>
+          <w:sz w:val="28"/>
+          <w:szCs w:val="28"/>
+        </w:rPr>
+        <w:lastRenderedPageBreak/>
+        <w:t>3.</w:t>
+      </w:r>
+      <w:r>
+        <w:rPr>
+          <w:sz w:val="28"/>
+          <w:szCs w:val="28"/>
+        </w:rPr>
+        <w:t>4</w:t>
+      </w:r>
+      <w:r>
+        <w:rPr>
+          <w:sz w:val="28"/>
+          <w:szCs w:val="28"/>
+        </w:rPr>
+        <w:t xml:space="preserve"> Flow Chart for Factorial</w:t>
+      </w:r>
+      <w:bookmarkEnd w:id="53"/>
+    </w:p>
+    <w:p/>
+    <w:p/>
+    <w:p/>
+    <w:p>
+      <w:r>
+        <w:rPr>
+          <w:noProof/>
+        </w:rPr>
+        <w:drawing>
+          <wp:inline distT="0" distB="0" distL="0" distR="0" wp14:anchorId="064FB238" wp14:editId="176A5F69">
+            <wp:extent cx="3905137" cy="6112242"/>
+            <wp:effectExtent l="0" t="0" r="635" b="3175"/>
+            <wp:docPr id="15" name="Picture 15" descr="D:\Sourab ltts\n_factorial_flowchart.png"/>
+            <wp:cNvGraphicFramePr>
+              <a:graphicFrameLocks xmlns:a="http://schemas.openxmlformats.org/drawingml/2006/main" noChangeAspect="1"/>
+            </wp:cNvGraphicFramePr>
+            <a:graphic xmlns:a="http://schemas.openxmlformats.org/drawingml/2006/main">
+              <a:graphicData uri="http://schemas.openxmlformats.org/drawingml/2006/picture">
+                <pic:pic xmlns:pic="http://schemas.openxmlformats.org/drawingml/2006/picture">
+                  <pic:nvPicPr>
+                    <pic:cNvPr id="0" name="Picture 1" descr="D:\Sourab ltts\n_factorial_flowchart.png"/>
+                    <pic:cNvPicPr>
+                      <a:picLocks noChangeAspect="1" noChangeArrowheads="1"/>
+                    </pic:cNvPicPr>
+                  </pic:nvPicPr>
+                  <pic:blipFill>
+                    <a:blip r:embed="rId28">
+                      <a:extLst>
+                        <a:ext uri="{28A0092B-C50C-407E-A947-70E740481C1C}">
+                          <a14:useLocalDpi xmlns:a14="http://schemas.microsoft.com/office/drawing/2010/main" val="0"/>
+                        </a:ext>
+                      </a:extLst>
+                    </a:blip>
+                    <a:srcRect/>
+                    <a:stretch>
+                      <a:fillRect/>
+                    </a:stretch>
+                  </pic:blipFill>
+                  <pic:spPr bwMode="auto">
+                    <a:xfrm>
+                      <a:off x="0" y="0"/>
+                      <a:ext cx="3928632" cy="6149016"/>
+                    </a:xfrm>
+                    <a:prstGeom prst="rect">
+                      <a:avLst/>
+                    </a:prstGeom>
+                    <a:noFill/>
+                    <a:ln>
+                      <a:noFill/>
+                    </a:ln>
+                  </pic:spPr>
+                </pic:pic>
+              </a:graphicData>
+            </a:graphic>
+          </wp:inline>
+        </w:drawing>
+      </w:r>
+    </w:p>
+    <w:p/>
+    <w:p/>
+    <w:p/>
     <w:p>
       <w:pPr>
         <w:pStyle w:val="MainHeading"/>
@@ -9816,7 +10040,7 @@
           <w:b/>
         </w:rPr>
       </w:pPr>
-      <w:bookmarkStart w:id="53" w:name="_Toc51416395"/>
+      <w:bookmarkStart w:id="54" w:name="_Toc51418890"/>
       <w:r>
         <w:rPr>
           <w:rStyle w:val="MainHeadingChar"/>
@@ -9825,7 +10049,7 @@
         <w:lastRenderedPageBreak/>
         <w:t>4. Test Plan</w:t>
       </w:r>
-      <w:bookmarkEnd w:id="53"/>
+      <w:bookmarkEnd w:id="54"/>
     </w:p>
     <w:p>
       <w:pPr>
@@ -9872,7 +10096,7 @@
                     </pic:cNvPicPr>
                   </pic:nvPicPr>
                   <pic:blipFill>
-                    <a:blip r:embed="rId28">
+                    <a:blip r:embed="rId29">
                       <a:extLst>
                         <a:ext uri="{28A0092B-C50C-407E-A947-70E740481C1C}">
                           <a14:useLocalDpi xmlns:a14="http://schemas.microsoft.com/office/drawing/2010/main" val="0"/>
@@ -9936,7 +10160,7 @@
           <w:color w:val="auto"/>
         </w:rPr>
       </w:pPr>
-      <w:bookmarkStart w:id="54" w:name="_Toc51416396"/>
+      <w:bookmarkStart w:id="55" w:name="_Toc51418891"/>
       <w:r>
         <w:rPr>
           <w:rStyle w:val="SubtleEmphasis"/>
@@ -9946,7 +10170,7 @@
         </w:rPr>
         <w:t>5. GitHub Repository</w:t>
       </w:r>
-      <w:bookmarkEnd w:id="54"/>
+      <w:bookmarkEnd w:id="55"/>
     </w:p>
     <w:p>
       <w:pPr>
@@ -9957,7 +10181,7 @@
       <w:r>
         <w:t xml:space="preserve">              </w:t>
       </w:r>
-      <w:bookmarkStart w:id="55" w:name="_Toc51382467"/>
+      <w:bookmarkStart w:id="56" w:name="_Toc51382467"/>
       <w:r>
         <w:fldChar w:fldCharType="begin"/>
       </w:r>
@@ -9979,7 +10203,7 @@
         </w:rPr>
         <w:t>https://github.com/99002447/Final-Submission</w:t>
       </w:r>
-      <w:bookmarkEnd w:id="55"/>
+      <w:bookmarkEnd w:id="56"/>
       <w:r>
         <w:fldChar w:fldCharType="end"/>
       </w:r>
@@ -10025,7 +10249,7 @@
           <w:color w:val="auto"/>
         </w:rPr>
       </w:pPr>
-      <w:bookmarkStart w:id="56" w:name="_Toc51416397"/>
+      <w:bookmarkStart w:id="57" w:name="_Toc51418892"/>
       <w:r>
         <w:rPr>
           <w:rStyle w:val="SubtleEmphasis"/>
@@ -10035,7 +10259,7 @@
         </w:rPr>
         <w:t>6. References</w:t>
       </w:r>
-      <w:bookmarkEnd w:id="56"/>
+      <w:bookmarkEnd w:id="57"/>
     </w:p>
     <w:p>
       <w:pPr>
@@ -10051,7 +10275,7 @@
           <w:color w:val="auto"/>
         </w:rPr>
       </w:pPr>
-      <w:hyperlink r:id="rId29" w:history="1">
+      <w:hyperlink r:id="rId30" w:history="1">
         <w:r>
           <w:rPr>
             <w:rStyle w:val="Hyperlink"/>
@@ -10074,7 +10298,7 @@
           <w:color w:val="auto"/>
         </w:rPr>
       </w:pPr>
-      <w:hyperlink r:id="rId30" w:history="1">
+      <w:hyperlink r:id="rId31" w:history="1">
         <w:r>
           <w:rPr>
             <w:rStyle w:val="Hyperlink"/>
@@ -10097,7 +10321,7 @@
           <w:color w:val="auto"/>
         </w:rPr>
       </w:pPr>
-      <w:hyperlink r:id="rId31" w:history="1">
+      <w:hyperlink r:id="rId32" w:history="1">
         <w:r>
           <w:rPr>
             <w:rStyle w:val="Hyperlink"/>
@@ -10120,7 +10344,7 @@
           <w:color w:val="auto"/>
         </w:rPr>
       </w:pPr>
-      <w:hyperlink r:id="rId32" w:history="1">
+      <w:hyperlink r:id="rId33" w:history="1">
         <w:r>
           <w:rPr>
             <w:rStyle w:val="Hyperlink"/>
@@ -10289,8 +10513,8 @@
       <w:pPr>
         <w:pStyle w:val="Title"/>
       </w:pPr>
-      <w:bookmarkStart w:id="57" w:name="_Toc51379297"/>
-      <w:bookmarkStart w:id="58" w:name="_Toc51416398"/>
+      <w:bookmarkStart w:id="58" w:name="_Toc51379297"/>
+      <w:bookmarkStart w:id="59" w:name="_Toc51418893"/>
       <w:r>
         <w:t>A</w:t>
       </w:r>
@@ -10300,7 +10524,7 @@
       <w:r>
         <w:t xml:space="preserve"> –CI Workflow for C Programming</w:t>
       </w:r>
-      <w:bookmarkEnd w:id="57"/>
+      <w:bookmarkEnd w:id="58"/>
       <w:r>
         <w:t xml:space="preserve"> (</w:t>
       </w:r>
@@ -10318,7 +10542,7 @@
       <w:r>
         <w:t>)</w:t>
       </w:r>
-      <w:bookmarkEnd w:id="58"/>
+      <w:bookmarkEnd w:id="59"/>
     </w:p>
     <w:p>
       <w:pPr>
@@ -10433,7 +10657,7 @@
           <w:szCs w:val="32"/>
         </w:rPr>
       </w:pPr>
-      <w:bookmarkStart w:id="59" w:name="_Toc51416399"/>
+      <w:bookmarkStart w:id="60" w:name="_Toc51418894"/>
       <w:r>
         <w:rPr>
           <w:sz w:val="28"/>
@@ -10442,7 +10666,7 @@
         <w:lastRenderedPageBreak/>
         <w:t>1.Git</w:t>
       </w:r>
-      <w:bookmarkEnd w:id="59"/>
+      <w:bookmarkEnd w:id="60"/>
     </w:p>
     <w:p>
       <w:pPr>
@@ -10479,7 +10703,7 @@
                     </pic:cNvPicPr>
                   </pic:nvPicPr>
                   <pic:blipFill rotWithShape="1">
-                    <a:blip r:embed="rId33">
+                    <a:blip r:embed="rId34">
                       <a:extLst>
                         <a:ext uri="{28A0092B-C50C-407E-A947-70E740481C1C}">
                           <a14:useLocalDpi xmlns:a14="http://schemas.microsoft.com/office/drawing/2010/main" val="0"/>
@@ -10593,7 +10817,7 @@
           <w:szCs w:val="32"/>
         </w:rPr>
       </w:pPr>
-      <w:bookmarkStart w:id="60" w:name="_Toc51416400"/>
+      <w:bookmarkStart w:id="61" w:name="_Toc51418895"/>
       <w:r>
         <w:rPr>
           <w:sz w:val="28"/>
@@ -10602,7 +10826,7 @@
         <w:lastRenderedPageBreak/>
         <w:t>2.Make</w:t>
       </w:r>
-      <w:bookmarkEnd w:id="60"/>
+      <w:bookmarkEnd w:id="61"/>
     </w:p>
     <w:p>
       <w:pPr>
@@ -10634,7 +10858,7 @@
                     </pic:cNvPicPr>
                   </pic:nvPicPr>
                   <pic:blipFill>
-                    <a:blip r:embed="rId34" cstate="print">
+                    <a:blip r:embed="rId35" cstate="print">
                       <a:extLst>
                         <a:ext uri="{28A0092B-C50C-407E-A947-70E740481C1C}">
                           <a14:useLocalDpi xmlns:a14="http://schemas.microsoft.com/office/drawing/2010/main" val="0"/>
@@ -10683,7 +10907,7 @@
           <w:szCs w:val="32"/>
         </w:rPr>
       </w:pPr>
-      <w:bookmarkStart w:id="61" w:name="_Toc51416401"/>
+      <w:bookmarkStart w:id="62" w:name="_Toc51418896"/>
       <w:r>
         <w:rPr>
           <w:sz w:val="28"/>
@@ -10691,7 +10915,7 @@
         </w:rPr>
         <w:t>3.Build</w:t>
       </w:r>
-      <w:bookmarkEnd w:id="61"/>
+      <w:bookmarkEnd w:id="62"/>
     </w:p>
     <w:p>
       <w:pPr>
@@ -10723,7 +10947,7 @@
                     </pic:cNvPicPr>
                   </pic:nvPicPr>
                   <pic:blipFill>
-                    <a:blip r:embed="rId35" cstate="print">
+                    <a:blip r:embed="rId36" cstate="print">
                       <a:extLst>
                         <a:ext uri="{28A0092B-C50C-407E-A947-70E740481C1C}">
                           <a14:useLocalDpi xmlns:a14="http://schemas.microsoft.com/office/drawing/2010/main" val="0"/>
@@ -10763,7 +10987,7 @@
           <w:szCs w:val="32"/>
         </w:rPr>
       </w:pPr>
-      <w:bookmarkStart w:id="62" w:name="_Toc51416402"/>
+      <w:bookmarkStart w:id="63" w:name="_Toc51418897"/>
       <w:r>
         <w:rPr>
           <w:sz w:val="28"/>
@@ -10772,7 +10996,7 @@
         <w:lastRenderedPageBreak/>
         <w:t>4.Code Quality</w:t>
       </w:r>
-      <w:bookmarkEnd w:id="62"/>
+      <w:bookmarkEnd w:id="63"/>
     </w:p>
     <w:p>
       <w:pPr>
@@ -10804,7 +11028,7 @@
                     </pic:cNvPicPr>
                   </pic:nvPicPr>
                   <pic:blipFill>
-                    <a:blip r:embed="rId36" cstate="print">
+                    <a:blip r:embed="rId37" cstate="print">
                       <a:extLst>
                         <a:ext uri="{28A0092B-C50C-407E-A947-70E740481C1C}">
                           <a14:useLocalDpi xmlns:a14="http://schemas.microsoft.com/office/drawing/2010/main" val="0"/>
@@ -10876,7 +11100,7 @@
                     </pic:cNvPicPr>
                   </pic:nvPicPr>
                   <pic:blipFill>
-                    <a:blip r:embed="rId37" cstate="print">
+                    <a:blip r:embed="rId38" cstate="print">
                       <a:extLst>
                         <a:ext uri="{28A0092B-C50C-407E-A947-70E740481C1C}">
                           <a14:useLocalDpi xmlns:a14="http://schemas.microsoft.com/office/drawing/2010/main" val="0"/>
@@ -10944,7 +11168,7 @@
         </w:rPr>
         <w:t xml:space="preserve"> </w:t>
       </w:r>
-      <w:hyperlink r:id="rId38" w:history="1">
+      <w:hyperlink r:id="rId39" w:history="1">
         <w:r>
           <w:rPr>
             <w:rStyle w:val="Hyperlink"/>
@@ -10955,8 +11179,8 @@
       </w:hyperlink>
     </w:p>
     <w:sectPr>
-      <w:headerReference w:type="default" r:id="rId39"/>
-      <w:footerReference w:type="default" r:id="rId40"/>
+      <w:headerReference w:type="default" r:id="rId40"/>
+      <w:footerReference w:type="default" r:id="rId41"/>
       <w:type w:val="continuous"/>
       <w:pgSz w:w="12240" w:h="15840"/>
       <w:pgMar w:top="1440" w:right="1080" w:bottom="1440" w:left="990" w:header="720" w:footer="720" w:gutter="0"/>
@@ -11174,7 +11398,7 @@
                       <w:sz w:val="20"/>
                       <w:szCs w:val="20"/>
                     </w:rPr>
-                    <w:t>13</w:t>
+                    <w:t>24</w:t>
                   </w:r>
                   <w:r>
                     <w:rPr>
@@ -11228,7 +11452,7 @@
                       <w:sz w:val="20"/>
                       <w:szCs w:val="20"/>
                     </w:rPr>
-                    <w:t>23</w:t>
+                    <w:t>24</w:t>
                   </w:r>
                   <w:r>
                     <w:rPr>
@@ -16556,6 +16780,15 @@
 </file>
 
 <file path=customXml/item3.xml><?xml version="1.0" encoding="utf-8"?>
+<?mso-contentType ?>
+<FormTemplates xmlns="http://schemas.microsoft.com/sharepoint/v3/contenttype/forms">
+  <Display>DocumentLibraryForm</Display>
+  <Edit>DocumentLibraryForm</Edit>
+  <New>DocumentLibraryForm</New>
+</FormTemplates>
+</file>
+
+<file path=customXml/item4.xml><?xml version="1.0" encoding="utf-8"?>
 <ct:contentTypeSchema xmlns:ct="http://schemas.microsoft.com/office/2006/metadata/contentType" xmlns:ma="http://schemas.microsoft.com/office/2006/metadata/properties/metaAttributes" ct:_="" ma:_="" ma:contentTypeName="Document" ma:contentTypeID="0x01010085B29A3504687A4598296C9CB37201BC" ma:contentTypeVersion="2" ma:contentTypeDescription="Create a new document." ma:contentTypeScope="" ma:versionID="b8a66dcf462adc1362d741a8ea85eb28">
   <xsd:schema xmlns:xsd="http://www.w3.org/2001/XMLSchema" xmlns:xs="http://www.w3.org/2001/XMLSchema" xmlns:p="http://schemas.microsoft.com/office/2006/metadata/properties" xmlns:ns2="0a753450-2103-4f73-9514-b2b30e5a98f5" targetNamespace="http://schemas.microsoft.com/office/2006/metadata/properties" ma:root="true" ma:fieldsID="a618af6bc3416d62f173551f13c16174" ns2:_="">
     <xsd:import namespace="0a753450-2103-4f73-9514-b2b30e5a98f5"/>
@@ -16687,15 +16920,6 @@
 </ct:contentTypeSchema>
 </file>
 
-<file path=customXml/item4.xml><?xml version="1.0" encoding="utf-8"?>
-<?mso-contentType ?>
-<FormTemplates xmlns="http://schemas.microsoft.com/sharepoint/v3/contenttype/forms">
-  <Display>DocumentLibraryForm</Display>
-  <Edit>DocumentLibraryForm</Edit>
-  <New>DocumentLibraryForm</New>
-</FormTemplates>
-</file>
-
 <file path=customXml/item5.xml><?xml version="1.0" encoding="utf-8"?>
 <b:Sources xmlns:b="http://schemas.openxmlformats.org/officeDocument/2006/bibliography" xmlns="http://schemas.openxmlformats.org/officeDocument/2006/bibliography" SelectedStyle="\APA.XSL" StyleName="APA"/>
 </file>
@@ -16722,6 +16946,14 @@
 </file>
 
 <file path=customXml/itemProps3.xml><?xml version="1.0" encoding="utf-8"?>
+<ds:datastoreItem xmlns:ds="http://schemas.openxmlformats.org/officeDocument/2006/customXml" ds:itemID="{9A526395-E708-476D-A790-22C99B02C1EA}">
+  <ds:schemaRefs>
+    <ds:schemaRef ds:uri="http://schemas.microsoft.com/sharepoint/v3/contenttype/forms"/>
+  </ds:schemaRefs>
+</ds:datastoreItem>
+</file>
+
+<file path=customXml/itemProps4.xml><?xml version="1.0" encoding="utf-8"?>
 <ds:datastoreItem xmlns:ds="http://schemas.openxmlformats.org/officeDocument/2006/customXml" ds:itemID="{AF67E4B1-C1FA-438A-A024-1C82CB9C2E5C}">
   <ds:schemaRefs>
     <ds:schemaRef ds:uri="http://schemas.microsoft.com/office/2006/metadata/contentType"/>
@@ -16739,16 +16971,8 @@
 </ds:datastoreItem>
 </file>
 
-<file path=customXml/itemProps4.xml><?xml version="1.0" encoding="utf-8"?>
-<ds:datastoreItem xmlns:ds="http://schemas.openxmlformats.org/officeDocument/2006/customXml" ds:itemID="{9A526395-E708-476D-A790-22C99B02C1EA}">
-  <ds:schemaRefs>
-    <ds:schemaRef ds:uri="http://schemas.microsoft.com/sharepoint/v3/contenttype/forms"/>
-  </ds:schemaRefs>
-</ds:datastoreItem>
-</file>
-
 <file path=customXml/itemProps5.xml><?xml version="1.0" encoding="utf-8"?>
-<ds:datastoreItem xmlns:ds="http://schemas.openxmlformats.org/officeDocument/2006/customXml" ds:itemID="{D86D0174-C0D7-46E2-9B82-7D5FFF54A36B}">
+<ds:datastoreItem xmlns:ds="http://schemas.openxmlformats.org/officeDocument/2006/customXml" ds:itemID="{DD5B1D27-6ED7-4E54-B4D0-5CB6A0DDF099}">
   <ds:schemaRefs>
     <ds:schemaRef ds:uri="http://schemas.openxmlformats.org/officeDocument/2006/bibliography"/>
   </ds:schemaRefs>
@@ -16756,7 +16980,7 @@
 </file>
 
 <file path=customXml/itemProps6.xml><?xml version="1.0" encoding="utf-8"?>
-<ds:datastoreItem xmlns:ds="http://schemas.openxmlformats.org/officeDocument/2006/customXml" ds:itemID="{AF2F182A-7C9D-4EC5-BF79-09A303F066BB}">
+<ds:datastoreItem xmlns:ds="http://schemas.openxmlformats.org/officeDocument/2006/customXml" ds:itemID="{07EEF98B-499E-4A68-887C-1BADEBEBFC9E}">
   <ds:schemaRefs>
     <ds:schemaRef ds:uri="http://schemas.openxmlformats.org/officeDocument/2006/bibliography"/>
   </ds:schemaRefs>
